--- a/1- Projet FAO/FAO_les_attendus_du_projet.docx
+++ b/1- Projet FAO/FAO_les_attendus_du_projet.docx
@@ -1,26 +1,26 @@
 
 <file path=word/document.xml><?xml version="1.0" encoding="utf-8"?>
-<w:document xmlns:wpc="http://schemas.microsoft.com/office/word/2010/wordprocessingCanvas" xmlns:cx="http://schemas.microsoft.com/office/drawing/2014/chartex" xmlns:cx1="http://schemas.microsoft.com/office/drawing/2015/9/8/chartex" xmlns:cx2="http://schemas.microsoft.com/office/drawing/2015/10/21/chartex" xmlns:cx3="http://schemas.microsoft.com/office/drawing/2016/5/9/chartex" xmlns:cx4="http://schemas.microsoft.com/office/drawing/2016/5/10/chartex" xmlns:cx5="http://schemas.microsoft.com/office/drawing/2016/5/11/chartex" xmlns:cx6="http://schemas.microsoft.com/office/drawing/2016/5/12/chartex" xmlns:cx7="http://schemas.microsoft.com/office/drawing/2016/5/13/chartex" xmlns:cx8="http://schemas.microsoft.com/office/drawing/2016/5/14/chartex" xmlns:mc="http://schemas.openxmlformats.org/markup-compatibility/2006" xmlns:aink="http://schemas.microsoft.com/office/drawing/2016/ink" xmlns:am3d="http://schemas.microsoft.com/office/drawing/2017/model3d" xmlns:o="urn:schemas-microsoft-com:office:office" xmlns:oel="http://schemas.microsoft.com/office/2019/extlst" xmlns:r="http://schemas.openxmlformats.org/officeDocument/2006/relationships" xmlns:m="http://schemas.openxmlformats.org/officeDocument/2006/math" xmlns:v="urn:schemas-microsoft-com:vml" xmlns:wp14="http://schemas.microsoft.com/office/word/2010/wordprocessingDrawing" xmlns:wp="http://schemas.openxmlformats.org/drawingml/2006/wordprocessingDrawing" xmlns:w10="urn:schemas-microsoft-com:office:word" xmlns:w="http://schemas.openxmlformats.org/wordprocessingml/2006/main" xmlns:w14="http://schemas.microsoft.com/office/word/2010/wordml" xmlns:w15="http://schemas.microsoft.com/office/word/2012/wordml" xmlns:w16cex="http://schemas.microsoft.com/office/word/2018/wordml/cex" xmlns:w16cid="http://schemas.microsoft.com/office/word/2016/wordml/cid" xmlns:w16="http://schemas.microsoft.com/office/word/2018/wordml" xmlns:w16sdtdh="http://schemas.microsoft.com/office/word/2020/wordml/sdtdatahash" xmlns:w16se="http://schemas.microsoft.com/office/word/2015/wordml/symex" xmlns:wpg="http://schemas.microsoft.com/office/word/2010/wordprocessingGroup" xmlns:wpi="http://schemas.microsoft.com/office/word/2010/wordprocessingInk" xmlns:wne="http://schemas.microsoft.com/office/word/2006/wordml" xmlns:wps="http://schemas.microsoft.com/office/word/2010/wordprocessingShape" mc:Ignorable="w14 w15 w16se w16cid w16 w16cex w16sdtdh wp14">
+<w:document xmlns:wpc="http://schemas.microsoft.com/office/word/2010/wordprocessingCanvas" xmlns:cx="http://schemas.microsoft.com/office/drawing/2014/chartex" xmlns:cx1="http://schemas.microsoft.com/office/drawing/2015/9/8/chartex" xmlns:cx2="http://schemas.microsoft.com/office/drawing/2015/10/21/chartex" xmlns:cx3="http://schemas.microsoft.com/office/drawing/2016/5/9/chartex" xmlns:cx4="http://schemas.microsoft.com/office/drawing/2016/5/10/chartex" xmlns:cx5="http://schemas.microsoft.com/office/drawing/2016/5/11/chartex" xmlns:cx6="http://schemas.microsoft.com/office/drawing/2016/5/12/chartex" xmlns:cx7="http://schemas.microsoft.com/office/drawing/2016/5/13/chartex" xmlns:cx8="http://schemas.microsoft.com/office/drawing/2016/5/14/chartex" xmlns:mc="http://schemas.openxmlformats.org/markup-compatibility/2006" xmlns:aink="http://schemas.microsoft.com/office/drawing/2016/ink" xmlns:am3d="http://schemas.microsoft.com/office/drawing/2017/model3d" xmlns:o="urn:schemas-microsoft-com:office:office" xmlns:oel="http://schemas.microsoft.com/office/2019/extlst" xmlns:r="http://schemas.openxmlformats.org/officeDocument/2006/relationships" xmlns:m="http://schemas.openxmlformats.org/officeDocument/2006/math" xmlns:v="urn:schemas-microsoft-com:vml" xmlns:wp14="http://schemas.microsoft.com/office/word/2010/wordprocessingDrawing" xmlns:wp="http://schemas.openxmlformats.org/drawingml/2006/wordprocessingDrawing" xmlns:w10="urn:schemas-microsoft-com:office:word" xmlns:w="http://schemas.openxmlformats.org/wordprocessingml/2006/main" xmlns:w14="http://schemas.microsoft.com/office/word/2010/wordml" xmlns:w15="http://schemas.microsoft.com/office/word/2012/wordml" xmlns:w16cex="http://schemas.microsoft.com/office/word/2018/wordml/cex" xmlns:w16cid="http://schemas.microsoft.com/office/word/2016/wordml/cid" xmlns:w16="http://schemas.microsoft.com/office/word/2018/wordml" xmlns:w16sdtdh="http://schemas.microsoft.com/office/word/2020/wordml/sdtdatahash" xmlns:w16se="http://schemas.microsoft.com/office/word/2015/wordml/symex" xmlns:wpg="http://schemas.microsoft.com/office/word/2010/wordprocessingGroup" xmlns:wpi="http://schemas.microsoft.com/office/word/2010/wordprocessingInk" xmlns:wne="http://schemas.microsoft.com/office/word/2006/wordml" xmlns:wps="http://schemas.microsoft.com/office/word/2010/wordprocessingShape" xmlns:a="http://schemas.openxmlformats.org/drawingml/2006/main" xmlns:dgm="http://schemas.openxmlformats.org/drawingml/2006/diagram">
   <w:body>
     <w:p>
       <w:pPr>
-        <w:pStyle w:val="Titre1"/>
+        <w:pStyle w:val="Heading1"/>
         <w:jc w:val="center"/>
+        <w:rPr/>
       </w:pPr>
       <w:r>
         <w:t>Brief Projet</w:t>
       </w:r>
       <w:r>
-        <w:br/>
+        <w:rPr/>
+        <w:br w:type="textWrapping"/>
       </w:r>
       <w:r>
         <w:t xml:space="preserve">Data </w:t>
       </w:r>
-      <w:proofErr w:type="spellStart"/>
       <w:r>
         <w:t>Analyst</w:t>
       </w:r>
-      <w:proofErr w:type="spellEnd"/>
       <w:r>
         <w:t xml:space="preserve"> au sein de la FAO</w:t>
       </w:r>
@@ -30,11 +30,9 @@
       <w:r>
         <w:t xml:space="preserve">En complément des informations données dans le brief projet sur </w:t>
       </w:r>
-      <w:proofErr w:type="spellStart"/>
       <w:r>
         <w:t>Simplonline</w:t>
       </w:r>
-      <w:proofErr w:type="spellEnd"/>
       <w:r>
         <w:t>, vous trouverez ci-joint les</w:t>
       </w:r>
@@ -45,7 +43,8 @@
     <w:p/>
     <w:p>
       <w:pPr>
-        <w:pStyle w:val="Titre2"/>
+        <w:pStyle w:val="Heading2"/>
+        <w:rPr/>
       </w:pPr>
       <w:r>
         <w:t>Analyses descriptives et exploratoire des données</w:t>
@@ -70,11 +69,12 @@
     </w:p>
     <w:p>
       <w:pPr>
-        <w:pStyle w:val="Paragraphedeliste"/>
+        <w:pStyle w:val="ListParagraph"/>
         <w:numPr>
           <w:ilvl w:val="0"/>
           <w:numId w:val="1"/>
         </w:numPr>
+        <w:rPr/>
       </w:pPr>
       <w:r>
         <w:t>Analyses univariées</w:t>
@@ -82,37 +82,35 @@
     </w:p>
     <w:p>
       <w:pPr>
-        <w:pStyle w:val="Paragraphedeliste"/>
+        <w:pStyle w:val="ListParagraph"/>
         <w:numPr>
           <w:ilvl w:val="0"/>
           <w:numId w:val="1"/>
         </w:numPr>
+        <w:rPr/>
       </w:pPr>
       <w:r>
         <w:t xml:space="preserve">Analyses </w:t>
       </w:r>
-      <w:proofErr w:type="spellStart"/>
       <w:r>
         <w:t>bi-variées</w:t>
       </w:r>
-      <w:proofErr w:type="spellEnd"/>
-    </w:p>
-    <w:p>
-      <w:pPr>
-        <w:pStyle w:val="Paragraphedeliste"/>
+    </w:p>
+    <w:p>
+      <w:pPr>
+        <w:pStyle w:val="ListParagraph"/>
         <w:numPr>
           <w:ilvl w:val="0"/>
           <w:numId w:val="1"/>
         </w:numPr>
+        <w:rPr/>
       </w:pPr>
       <w:r>
         <w:t xml:space="preserve">Analyses </w:t>
       </w:r>
-      <w:proofErr w:type="spellStart"/>
       <w:r>
         <w:t>multi-variées</w:t>
       </w:r>
-      <w:proofErr w:type="spellEnd"/>
     </w:p>
     <w:p>
       <w:r>
@@ -128,7 +126,8 @@
     <w:p/>
     <w:p>
       <w:pPr>
-        <w:pStyle w:val="Titre2"/>
+        <w:pStyle w:val="Heading2"/>
+        <w:rPr/>
       </w:pPr>
       <w:r>
         <w:t>Etude guidée</w:t>
@@ -144,7 +143,8 @@
     </w:p>
     <w:p>
       <w:pPr>
-        <w:pStyle w:val="Titre3"/>
+        <w:pStyle w:val="Heading3"/>
+        <w:rPr/>
       </w:pPr>
       <w:r>
         <w:t>Question 1 : Nombre d'humains sur la planète</w:t>
@@ -157,8 +157,48 @@
       <w:r>
         <w:t>.</w:t>
       </w:r>
-      <w:r>
-        <w:br/>
+    </w:p>
+    <w:p>
+      <w:pPr>
+        <w:rPr>
+          <w:color w:val="ff0000"/>
+        </w:rPr>
+      </w:pPr>
+      <w:r>
+        <w:rPr>
+          <w:color w:val="ff0000"/>
+        </w:rPr>
+        <w:t>La population mondiale annoncée  en 2013  est de:  8 655 949 000 habitants. Nous notons une erreur</w:t>
+      </w:r>
+    </w:p>
+    <w:p>
+      <w:pPr>
+        <w:rPr>
+          <w:color w:val="ff0000"/>
+        </w:rPr>
+      </w:pPr>
+      <w:r>
+        <w:rPr>
+          <w:color w:val="ff0000"/>
+        </w:rPr>
+        <w:t>On enlève donc la chine  =   1 407 320 875  habitants</w:t>
+      </w:r>
+    </w:p>
+    <w:p>
+      <w:pPr>
+        <w:rPr>
+          <w:color w:val="ff0000"/>
+        </w:rPr>
+      </w:pPr>
+      <w:r>
+        <w:rPr>
+          <w:color w:val="ff0000"/>
+        </w:rPr>
+        <w:t>La population mondial en 2013 est de  7 248 628 125 habitants</w:t>
+      </w:r>
+      <w:r>
+        <w:rPr/>
+        <w:br w:type="textWrapping"/>
       </w:r>
       <w:r>
         <w:t>Critiquez votre résultat.</w:t>
@@ -170,16 +210,17 @@
         <w:t>En cas d’anomalie, analysez et effectuer les corrections nécessaires.</w:t>
       </w:r>
       <w:r>
-        <w:br/>
+        <w:rPr/>
+        <w:br w:type="textWrapping"/>
       </w:r>
       <w:r>
         <w:t>Donnez le résultat de votre calcul pour l'année 2013.</w:t>
       </w:r>
-    </w:p>
-    <w:p>
-      <w:pPr>
-        <w:pStyle w:val="Titre3"/>
-      </w:pPr>
+      <w:r>
+        <w:t xml:space="preserve"> </w:t>
+      </w:r>
+    </w:p>
+    <w:p>
       <w:r>
         <w:t>Question 2 : Redondances</w:t>
       </w:r>
@@ -189,29 +230,97 @@
         <w:t>Identifiez ces redondances, en donnant votre réponse sous forme de formule mathématique (pas besoin de coder ici).</w:t>
       </w:r>
       <w:r>
-        <w:br/>
+        <w:rPr/>
+        <w:br w:type="textWrapping"/>
       </w:r>
       <w:r>
         <w:t xml:space="preserve">C'est une équation à 3 termes de type (a_1 + a2 + [...] = b_1 + b_2 + [...] = c_1 + c_2 + [...]) ) faisant intervenir chacune des 11 quantités données </w:t>
       </w:r>
-      <w:proofErr w:type="spellStart"/>
       <w:r>
         <w:t>ci dessus</w:t>
       </w:r>
-      <w:proofErr w:type="spellEnd"/>
       <w:r>
         <w:t>.</w:t>
       </w:r>
-      <w:r>
-        <w:br/>
-      </w:r>
+    </w:p>
+    <w:p>
       <w:r>
         <w:t>Illustrez cette équation avec l'exemple du blé en France.</w:t>
       </w:r>
     </w:p>
     <w:p>
       <w:pPr>
-        <w:pStyle w:val="Titre3"/>
+        <w:rPr>
+          <w:color w:val="ff0000"/>
+        </w:rPr>
+      </w:pPr>
+      <w:r>
+        <w:rPr>
+          <w:color w:val="ff0000"/>
+        </w:rPr>
+        <w:t># La Disponibilite interieure est égale à (Importation - Exportation) + Production + Variation de stock</w:t>
+      </w:r>
+    </w:p>
+    <w:p>
+      <w:pPr>
+        <w:rPr>
+          <w:color w:val="ff0000"/>
+        </w:rPr>
+      </w:pPr>
+      <w:r>
+        <w:rPr>
+          <w:color w:val="ff0000"/>
+        </w:rPr>
+        <w:t>(ImportationFR_Ble - ExportationFR_Ble) + ProductionFR_Ble + Variation de stock = Disponibilité intérieure</w:t>
+      </w:r>
+    </w:p>
+    <w:p>
+      <w:pPr>
+        <w:rPr>
+          <w:color w:val="ff0000"/>
+        </w:rPr>
+      </w:pPr>
+      <w:r>
+        <w:rPr>
+          <w:color w:val="ff0000"/>
+        </w:rPr>
+        <w:t>( 2055000.0 - 21502000.0 ) + 38614000.0 + 1131000.0 = 20298000.0</w:t>
+      </w:r>
+    </w:p>
+    <w:p>
+      <w:pPr>
+        <w:rPr>
+          <w:color w:val="ff0000"/>
+        </w:rPr>
+      </w:pPr>
+      <w:r>
+        <w:rPr>
+          <w:color w:val="ff0000"/>
+        </w:rPr>
+        <w:t>La disponibilité intérieur en Blé = 20298000.0</w:t>
+      </w:r>
+    </w:p>
+    <w:p>
+      <w:pPr>
+        <w:rPr/>
+      </w:pPr>
+      <w:r>
+        <w:rPr>
+          <w:color w:val="ff0000"/>
+        </w:rPr>
+        <w:t>La Disponibilité intérieure est utilisée en Nourriture + Perte + Semences + Traitement + Alimentation Animale + Autres Utilisations.</w:t>
+      </w:r>
+      <w:r>
+        <w:rPr/>
+        <w:br w:type="textWrapping"/>
+      </w:r>
+    </w:p>
+    <w:p/>
+    <w:p/>
+    <w:p>
+      <w:pPr>
+        <w:pStyle w:val="Heading3"/>
+        <w:rPr/>
       </w:pPr>
       <w:r>
         <w:t>Question 3 : Dispo</w:t>
@@ -225,25 +334,45 @@
     </w:p>
     <w:p>
       <w:r>
-        <w:t xml:space="preserve">Calculez (pour chaque pays et chaque produit) la disponibilité alimentaire en kcal puis en kg de protéines. Vous ferez cela à partir de ces informations : </w:t>
-      </w:r>
-      <w:r>
-        <w:br/>
-        <w:t xml:space="preserve">- </w:t>
-      </w:r>
-      <w:r>
-        <w:t>Population de chaque pays</w:t>
-      </w:r>
-      <w:r>
-        <w:br/>
-        <w:t xml:space="preserve">- </w:t>
-      </w:r>
+        <w:t xml:space="preserve">Calculez (pour chaque pays et chaque produit) la disponibilité alimentaire en kcal puis en kg de protéines. </w:t>
+      </w:r>
+    </w:p>
+    <w:p>
+      <w:r>
+        <w:t xml:space="preserve">Vous ferez cela à partir de ces informations : </w:t>
+      </w:r>
+      <w:r>
+        <w:rPr/>
+        <w:br w:type="textWrapping"/>
+      </w:r>
+      <w:r>
+        <w:tab/>
+        <w:t>- Population de chaque pays</w:t>
+      </w:r>
+    </w:p>
+    <w:p>
+      <w:pPr>
+        <w:numPr>
+          <w:ilvl w:val="0"/>
+          <w:numId w:val="5"/>
+        </w:numPr>
+        <w:rPr/>
+      </w:pPr>
       <w:r>
         <w:t xml:space="preserve">Disponibilité alimentaire donnée pour chaque produit et pour chaque pays en kcal/personne/jour, </w:t>
       </w:r>
       <w:r>
-        <w:t xml:space="preserve">- - </w:t>
-      </w:r>
+        <w:t>- -</w:t>
+      </w:r>
+    </w:p>
+    <w:p>
+      <w:pPr>
+        <w:numPr>
+          <w:ilvl w:val="0"/>
+          <w:numId w:val="4"/>
+        </w:numPr>
+        <w:rPr/>
+      </w:pPr>
       <w:r>
         <w:t>Disponibilité alimentaire en protéines donnée pour chaque produit et pour chaque pays en g/personne/jour.</w:t>
       </w:r>
@@ -261,7 +390,55 @@
     </w:p>
     <w:p>
       <w:pPr>
-        <w:pStyle w:val="Titre3"/>
+        <w:rPr>
+          <w:color w:val="ff0000"/>
+        </w:rPr>
+      </w:pPr>
+      <w:r>
+        <w:rPr>
+          <w:color w:val="ff0000"/>
+        </w:rPr>
+        <w:t>Validation pays / proteine</w:t>
+      </w:r>
+    </w:p>
+    <w:p>
+      <w:pPr>
+        <w:rPr>
+          <w:color w:val="ff0000"/>
+        </w:rPr>
+      </w:pPr>
+      <w:r>
+        <w:rPr>
+          <w:color w:val="ff0000"/>
+        </w:rPr>
+        <w:t>Validation pays / calorie</w:t>
+      </w:r>
+    </w:p>
+    <w:p>
+      <w:pPr>
+        <w:rPr>
+          <w:color w:val="ff0000"/>
+        </w:rPr>
+      </w:pPr>
+      <w:r>
+        <w:rPr>
+          <w:color w:val="ff0000"/>
+        </w:rPr>
+        <w:t>A faire Produit Proteine</w:t>
+      </w:r>
+    </w:p>
+    <w:p>
+      <w:r>
+        <w:rPr>
+          <w:color w:val="ff0000"/>
+        </w:rPr>
+        <w:t xml:space="preserve">Produit Calorie </w:t>
+      </w:r>
+    </w:p>
+    <w:p>
+      <w:pPr>
+        <w:pStyle w:val="Heading3"/>
+        <w:rPr/>
       </w:pPr>
       <w:r>
         <w:t>Question 4 : Ratio énergie/poids</w:t>
@@ -272,21 +449,19 @@
         <w:t xml:space="preserve">A partir de ces dernières informations, et à partir du poids de la disponibilité alimentaire (pour chaque pays et chaque produit), calculez pour chaque produit le ratio "énergie/poids", que vous </w:t>
       </w:r>
       <w:r>
-        <w:lastRenderedPageBreak/>
         <w:t xml:space="preserve">donnerez en kcal/kg. Vous pouvez vérifier la cohérence de votre calcul en comparant ce ratio aux données disponibles sur internet, par exemple en cherchant la valeur calorique d'un </w:t>
       </w:r>
-      <w:proofErr w:type="spellStart"/>
       <w:r>
         <w:t>oeuf</w:t>
       </w:r>
-      <w:proofErr w:type="spellEnd"/>
       <w:r>
         <w:t>.</w:t>
       </w:r>
     </w:p>
     <w:p>
       <w:pPr>
-        <w:pStyle w:val="Titre3"/>
+        <w:pStyle w:val="Heading3"/>
+        <w:rPr/>
       </w:pPr>
       <w:r>
         <w:t>Question 5 : Aliments les plus caloriques et protéiques</w:t>
@@ -302,7 +477,8 @@
     </w:p>
     <w:p>
       <w:pPr>
-        <w:pStyle w:val="Titre3"/>
+        <w:pStyle w:val="Heading3"/>
+        <w:rPr/>
       </w:pPr>
       <w:r>
         <w:t>Question 6 : Dispo. intérieure mondiale des végétaux</w:t>
@@ -315,7 +491,8 @@
     </w:p>
     <w:p>
       <w:pPr>
-        <w:pStyle w:val="Titre3"/>
+        <w:pStyle w:val="Heading3"/>
+        <w:rPr/>
       </w:pPr>
       <w:r>
         <w:t>Question 7 : Potentiel alimentaire des végétaux</w:t>
@@ -328,7 +505,8 @@
     </w:p>
     <w:p>
       <w:pPr>
-        <w:pStyle w:val="Titre3"/>
+        <w:pStyle w:val="Heading3"/>
+        <w:rPr/>
       </w:pPr>
       <w:r>
         <w:t>Question 8 : Potentiel alimentaire des végétaux (destinés aux animaux pertes)</w:t>
@@ -341,7 +519,8 @@
     </w:p>
     <w:p>
       <w:pPr>
-        <w:pStyle w:val="Titre3"/>
+        <w:pStyle w:val="Heading3"/>
+        <w:rPr/>
       </w:pPr>
       <w:r>
         <w:t xml:space="preserve">Question 9 : Potentiel alimentaire de la dispo. </w:t>
@@ -360,7 +539,8 @@
     </w:p>
     <w:p>
       <w:pPr>
-        <w:pStyle w:val="Titre3"/>
+        <w:pStyle w:val="Heading3"/>
+        <w:rPr/>
       </w:pPr>
       <w:r>
         <w:t>Question 10 : Proportion de la sous-nutrition mondiale</w:t>
@@ -373,7 +553,8 @@
     </w:p>
     <w:p>
       <w:pPr>
-        <w:pStyle w:val="Titre3"/>
+        <w:pStyle w:val="Heading3"/>
+        <w:rPr/>
       </w:pPr>
       <w:r>
         <w:t>Question 11 : Céréales</w:t>
@@ -386,7 +567,8 @@
     </w:p>
     <w:p>
       <w:pPr>
-        <w:pStyle w:val="Titre3"/>
+        <w:pStyle w:val="Heading3"/>
+        <w:rPr/>
       </w:pPr>
       <w:r>
         <w:t>Question 12 : Sous-nutrition</w:t>
@@ -397,13 +579,15 @@
         <w:t>Sélectionnez parmi les données des bilans alimentaires les informations relatives aux pays dans lesquels la FAO recense des personnes en sous-nutrition.</w:t>
       </w:r>
       <w:r>
-        <w:br/>
+        <w:rPr/>
+        <w:br w:type="textWrapping"/>
       </w:r>
       <w:r>
         <w:t>Repérez les 15 produits les plus exportés par ce groupe de pays.</w:t>
       </w:r>
       <w:r>
-        <w:br/>
+        <w:rPr/>
+        <w:br w:type="textWrapping"/>
       </w:r>
       <w:r>
         <w:t>Parmi les données des bilans alimentaires au niveau mondial, sélectionnez les 200 plus grandes importations de ces produits (1 importation = une quantité d'un produit donné importée par un pays donné)</w:t>
@@ -412,7 +596,8 @@
         <w:t>.</w:t>
       </w:r>
       <w:r>
-        <w:br/>
+        <w:rPr/>
+        <w:br w:type="textWrapping"/>
       </w:r>
       <w:r>
         <w:t>Groupez ces importations par produit, afin d'avoir une table contenant 1 ligne pour chacun des 15 produits. Ensuite, calculez pour chaque produit les 2 quantités suivantes :</w:t>
@@ -420,31 +605,31 @@
     </w:p>
     <w:p>
       <w:pPr>
-        <w:pStyle w:val="Paragraphedeliste"/>
+        <w:pStyle w:val="ListParagraph"/>
         <w:numPr>
           <w:ilvl w:val="0"/>
           <w:numId w:val="1"/>
         </w:numPr>
+        <w:rPr/>
       </w:pPr>
       <w:r>
         <w:t>le ratio entre la quantité destinés aux "Autres utilisations" (</w:t>
       </w:r>
-      <w:proofErr w:type="spellStart"/>
       <w:r>
         <w:t>Other</w:t>
       </w:r>
-      <w:proofErr w:type="spellEnd"/>
       <w:r>
         <w:t xml:space="preserve"> uses) et la disponibilité intérieure.</w:t>
       </w:r>
     </w:p>
     <w:p>
       <w:pPr>
-        <w:pStyle w:val="Paragraphedeliste"/>
+        <w:pStyle w:val="ListParagraph"/>
         <w:numPr>
           <w:ilvl w:val="0"/>
           <w:numId w:val="1"/>
         </w:numPr>
+        <w:rPr/>
       </w:pPr>
       <w:r>
         <w:t>le ratio entre la quantité destinée à la nourriture animale et la quantité destinée à la nourriture (animale + humaine)</w:t>
@@ -452,13 +637,13 @@
     </w:p>
     <w:p>
       <w:r>
-        <w:lastRenderedPageBreak/>
         <w:t>Donnez les 3 produits qui ont la plus grande valeur pour chacun des 2 ratios (vous aurez donc 6 produits à citer)</w:t>
       </w:r>
     </w:p>
     <w:p>
       <w:pPr>
-        <w:pStyle w:val="Titre3"/>
+        <w:pStyle w:val="Heading3"/>
+        <w:rPr/>
       </w:pPr>
       <w:r>
         <w:t>Question 13 : USA</w:t>
@@ -471,7 +656,8 @@
     </w:p>
     <w:p>
       <w:pPr>
-        <w:pStyle w:val="Titre3"/>
+        <w:pStyle w:val="Heading3"/>
+        <w:rPr/>
       </w:pPr>
       <w:r>
         <w:t>Question 14 : Thaïlande</w:t>
@@ -485,7 +671,8 @@
     <w:p/>
     <w:p>
       <w:pPr>
-        <w:pStyle w:val="Titre2"/>
+        <w:pStyle w:val="Heading2"/>
+        <w:rPr/>
       </w:pPr>
       <w:r>
         <w:t>Etude guidée n°2</w:t>
@@ -517,171 +704,167 @@
         <w:t>répondre à toutes les questions ci-dessous.</w:t>
       </w:r>
       <w:r>
-        <w:br/>
-      </w:r>
-      <w:r>
-        <w:rPr>
-          <w:rFonts w:ascii="Segoe UI" w:hAnsi="Segoe UI" w:cs="Segoe UI"/>
+        <w:rPr/>
+        <w:br w:type="textWrapping"/>
+      </w:r>
+      <w:r>
+        <w:rPr>
+          <w:rFonts w:ascii="Segoe UI" w:cs="Segoe UI" w:hAnsi="Segoe UI"/>
           <w:sz w:val="21"/>
           <w:szCs w:val="21"/>
-          <w:shd w:val="clear" w:color="auto" w:fill="FFFFFF"/>
+          <w:shd w:val="clear" w:color="auto" w:fill="ffffff"/>
         </w:rPr>
         <w:t xml:space="preserve">La base de données contiendra </w:t>
       </w:r>
       <w:r>
         <w:rPr>
-          <w:rFonts w:ascii="Segoe UI" w:hAnsi="Segoe UI" w:cs="Segoe UI"/>
+          <w:rFonts w:ascii="Segoe UI" w:cs="Segoe UI" w:hAnsi="Segoe UI"/>
           <w:sz w:val="21"/>
           <w:szCs w:val="21"/>
-          <w:shd w:val="clear" w:color="auto" w:fill="FFFFFF"/>
+          <w:shd w:val="clear" w:color="auto" w:fill="ffffff"/>
         </w:rPr>
         <w:t xml:space="preserve">4 </w:t>
       </w:r>
       <w:r>
         <w:rPr>
-          <w:rFonts w:ascii="Segoe UI" w:hAnsi="Segoe UI" w:cs="Segoe UI"/>
+          <w:rFonts w:ascii="Segoe UI" w:cs="Segoe UI" w:hAnsi="Segoe UI"/>
           <w:sz w:val="21"/>
           <w:szCs w:val="21"/>
-          <w:shd w:val="clear" w:color="auto" w:fill="FFFFFF"/>
+          <w:shd w:val="clear" w:color="auto" w:fill="ffffff"/>
         </w:rPr>
         <w:t>tables</w:t>
       </w:r>
       <w:r>
         <w:rPr>
-          <w:rFonts w:ascii="Segoe UI" w:hAnsi="Segoe UI" w:cs="Segoe UI"/>
+          <w:rFonts w:ascii="Segoe UI" w:cs="Segoe UI" w:hAnsi="Segoe UI"/>
           <w:sz w:val="21"/>
           <w:szCs w:val="21"/>
-          <w:shd w:val="clear" w:color="auto" w:fill="FFFFFF"/>
+          <w:shd w:val="clear" w:color="auto" w:fill="ffffff"/>
         </w:rPr>
         <w:t xml:space="preserve"> </w:t>
       </w:r>
       <w:r>
         <w:rPr>
-          <w:rFonts w:ascii="Segoe UI" w:hAnsi="Segoe UI" w:cs="Segoe UI"/>
+          <w:rFonts w:ascii="Segoe UI" w:cs="Segoe UI" w:hAnsi="Segoe UI"/>
           <w:sz w:val="21"/>
           <w:szCs w:val="21"/>
-          <w:shd w:val="clear" w:color="auto" w:fill="FFFFFF"/>
+          <w:shd w:val="clear" w:color="auto" w:fill="ffffff"/>
         </w:rPr>
         <w:t>: </w:t>
       </w:r>
       <w:r>
         <w:rPr>
-          <w:rStyle w:val="lev"/>
-          <w:rFonts w:ascii="Segoe UI" w:hAnsi="Segoe UI" w:cs="Segoe UI"/>
-          <w:b w:val="0"/>
-          <w:bCs w:val="0"/>
+          <w:rStyle w:val="Strong"/>
+          <w:rFonts w:ascii="Segoe UI" w:cs="Segoe UI" w:hAnsi="Segoe UI"/>
+          <w:b w:val="off"/>
+          <w:bCs w:val="off"/>
           <w:sz w:val="21"/>
           <w:szCs w:val="21"/>
-          <w:shd w:val="clear" w:color="auto" w:fill="FFFFFF"/>
+          <w:shd w:val="clear" w:color="auto" w:fill="ffffff"/>
         </w:rPr>
         <w:t xml:space="preserve">population, </w:t>
       </w:r>
-      <w:proofErr w:type="spellStart"/>
-      <w:r>
-        <w:rPr>
-          <w:rStyle w:val="lev"/>
-          <w:rFonts w:ascii="Segoe UI" w:hAnsi="Segoe UI" w:cs="Segoe UI"/>
-          <w:b w:val="0"/>
-          <w:bCs w:val="0"/>
+      <w:r>
+        <w:rPr>
+          <w:rStyle w:val="Strong"/>
+          <w:rFonts w:ascii="Segoe UI" w:cs="Segoe UI" w:hAnsi="Segoe UI"/>
+          <w:b w:val="off"/>
+          <w:bCs w:val="off"/>
           <w:sz w:val="21"/>
           <w:szCs w:val="21"/>
-          <w:shd w:val="clear" w:color="auto" w:fill="FFFFFF"/>
+          <w:shd w:val="clear" w:color="auto" w:fill="ffffff"/>
         </w:rPr>
         <w:t>dispo_alim</w:t>
       </w:r>
-      <w:proofErr w:type="spellEnd"/>
-      <w:r>
-        <w:rPr>
-          <w:rStyle w:val="lev"/>
-          <w:rFonts w:ascii="Segoe UI" w:hAnsi="Segoe UI" w:cs="Segoe UI"/>
-          <w:b w:val="0"/>
-          <w:bCs w:val="0"/>
+      <w:r>
+        <w:rPr>
+          <w:rStyle w:val="Strong"/>
+          <w:rFonts w:ascii="Segoe UI" w:cs="Segoe UI" w:hAnsi="Segoe UI"/>
+          <w:b w:val="off"/>
+          <w:bCs w:val="off"/>
           <w:sz w:val="21"/>
           <w:szCs w:val="21"/>
-          <w:shd w:val="clear" w:color="auto" w:fill="FFFFFF"/>
+          <w:shd w:val="clear" w:color="auto" w:fill="ffffff"/>
         </w:rPr>
         <w:t xml:space="preserve">, </w:t>
       </w:r>
-      <w:proofErr w:type="spellStart"/>
-      <w:r>
-        <w:rPr>
-          <w:rStyle w:val="lev"/>
-          <w:rFonts w:ascii="Segoe UI" w:hAnsi="Segoe UI" w:cs="Segoe UI"/>
-          <w:b w:val="0"/>
-          <w:bCs w:val="0"/>
+      <w:r>
+        <w:rPr>
+          <w:rStyle w:val="Strong"/>
+          <w:rFonts w:ascii="Segoe UI" w:cs="Segoe UI" w:hAnsi="Segoe UI"/>
+          <w:b w:val="off"/>
+          <w:bCs w:val="off"/>
           <w:sz w:val="21"/>
           <w:szCs w:val="21"/>
-          <w:shd w:val="clear" w:color="auto" w:fill="FFFFFF"/>
+          <w:shd w:val="clear" w:color="auto" w:fill="ffffff"/>
         </w:rPr>
         <w:t>equilibre_prod</w:t>
       </w:r>
-      <w:proofErr w:type="spellEnd"/>
-      <w:r>
-        <w:rPr>
-          <w:rStyle w:val="lev"/>
-          <w:rFonts w:ascii="Segoe UI" w:hAnsi="Segoe UI" w:cs="Segoe UI"/>
-          <w:b w:val="0"/>
-          <w:bCs w:val="0"/>
+      <w:r>
+        <w:rPr>
+          <w:rStyle w:val="Strong"/>
+          <w:rFonts w:ascii="Segoe UI" w:cs="Segoe UI" w:hAnsi="Segoe UI"/>
+          <w:b w:val="off"/>
+          <w:bCs w:val="off"/>
           <w:sz w:val="21"/>
           <w:szCs w:val="21"/>
-          <w:shd w:val="clear" w:color="auto" w:fill="FFFFFF"/>
+          <w:shd w:val="clear" w:color="auto" w:fill="ffffff"/>
         </w:rPr>
         <w:t>,</w:t>
       </w:r>
       <w:r>
         <w:rPr>
-          <w:rStyle w:val="lev"/>
-          <w:rFonts w:ascii="Segoe UI" w:hAnsi="Segoe UI" w:cs="Segoe UI"/>
-          <w:b w:val="0"/>
-          <w:bCs w:val="0"/>
+          <w:rStyle w:val="Strong"/>
+          <w:rFonts w:ascii="Segoe UI" w:cs="Segoe UI" w:hAnsi="Segoe UI"/>
+          <w:b w:val="off"/>
+          <w:bCs w:val="off"/>
           <w:sz w:val="21"/>
           <w:szCs w:val="21"/>
-          <w:shd w:val="clear" w:color="auto" w:fill="FFFFFF"/>
+          <w:shd w:val="clear" w:color="auto" w:fill="ffffff"/>
         </w:rPr>
         <w:t xml:space="preserve"> </w:t>
       </w:r>
-      <w:proofErr w:type="spellStart"/>
-      <w:r>
-        <w:rPr>
-          <w:rStyle w:val="lev"/>
-          <w:rFonts w:ascii="Segoe UI" w:hAnsi="Segoe UI" w:cs="Segoe UI"/>
-          <w:b w:val="0"/>
-          <w:bCs w:val="0"/>
+      <w:r>
+        <w:rPr>
+          <w:rStyle w:val="Strong"/>
+          <w:rFonts w:ascii="Segoe UI" w:cs="Segoe UI" w:hAnsi="Segoe UI"/>
+          <w:b w:val="off"/>
+          <w:bCs w:val="off"/>
           <w:sz w:val="21"/>
           <w:szCs w:val="21"/>
-          <w:shd w:val="clear" w:color="auto" w:fill="FFFFFF"/>
+          <w:shd w:val="clear" w:color="auto" w:fill="ffffff"/>
         </w:rPr>
         <w:t>s</w:t>
       </w:r>
       <w:r>
         <w:rPr>
-          <w:rStyle w:val="lev"/>
-          <w:rFonts w:ascii="Segoe UI" w:hAnsi="Segoe UI" w:cs="Segoe UI"/>
-          <w:b w:val="0"/>
-          <w:bCs w:val="0"/>
+          <w:rStyle w:val="Strong"/>
+          <w:rFonts w:ascii="Segoe UI" w:cs="Segoe UI" w:hAnsi="Segoe UI"/>
+          <w:b w:val="off"/>
+          <w:bCs w:val="off"/>
           <w:sz w:val="21"/>
           <w:szCs w:val="21"/>
-          <w:shd w:val="clear" w:color="auto" w:fill="FFFFFF"/>
+          <w:shd w:val="clear" w:color="auto" w:fill="ffffff"/>
         </w:rPr>
         <w:t>ous_nutrition</w:t>
       </w:r>
-      <w:proofErr w:type="spellEnd"/>
-      <w:r>
-        <w:rPr>
-          <w:rStyle w:val="lev"/>
-          <w:rFonts w:ascii="Segoe UI" w:hAnsi="Segoe UI" w:cs="Segoe UI"/>
-          <w:b w:val="0"/>
-          <w:bCs w:val="0"/>
+      <w:r>
+        <w:rPr>
+          <w:rStyle w:val="Strong"/>
+          <w:rFonts w:ascii="Segoe UI" w:cs="Segoe UI" w:hAnsi="Segoe UI"/>
+          <w:b w:val="off"/>
+          <w:bCs w:val="off"/>
           <w:sz w:val="21"/>
           <w:szCs w:val="21"/>
-          <w:shd w:val="clear" w:color="auto" w:fill="FFFFFF"/>
+          <w:shd w:val="clear" w:color="auto" w:fill="ffffff"/>
         </w:rPr>
         <w:t>.</w:t>
       </w:r>
     </w:p>
     <w:p>
       <w:pPr>
-        <w:pStyle w:val="Titre3"/>
+        <w:pStyle w:val="Heading3"/>
+        <w:rPr/>
       </w:pPr>
       <w:r>
         <w:t>Question 15 : Table population</w:t>
@@ -709,67 +892,77 @@
     </w:p>
     <w:p>
       <w:pPr>
-        <w:pStyle w:val="Titre3"/>
+        <w:pStyle w:val="Heading3"/>
+        <w:rPr/>
       </w:pPr>
       <w:r>
         <w:t xml:space="preserve">Question 16 : Table </w:t>
       </w:r>
-      <w:proofErr w:type="spellStart"/>
       <w:r>
         <w:t>dispo_alim</w:t>
       </w:r>
-      <w:proofErr w:type="spellEnd"/>
     </w:p>
     <w:p>
       <w:r>
         <w:t xml:space="preserve">La table appelée </w:t>
       </w:r>
-      <w:proofErr w:type="spellStart"/>
       <w:r>
         <w:t>dispo_alim</w:t>
       </w:r>
-      <w:proofErr w:type="spellEnd"/>
       <w:r>
         <w:t xml:space="preserve"> contient pour chaque pays, pour chaque produit, sur l'année 2013, les informations suivantes:</w:t>
       </w:r>
       <w:r>
-        <w:br/>
+        <w:rPr/>
+        <w:br w:type="textWrapping"/>
+      </w:r>
+      <w:r>
         <w:t xml:space="preserve">- </w:t>
       </w:r>
       <w:r>
         <w:t xml:space="preserve">la nature du produit (deux valeurs </w:t>
       </w:r>
-      <w:proofErr w:type="spellStart"/>
       <w:r>
         <w:t>possibles“animal</w:t>
       </w:r>
-      <w:proofErr w:type="spellEnd"/>
       <w:r>
         <w:t>” ou “végétal”)</w:t>
       </w:r>
       <w:r>
-        <w:br/>
+        <w:rPr/>
+        <w:br w:type="textWrapping"/>
+      </w:r>
+      <w:r>
         <w:t xml:space="preserve">- </w:t>
       </w:r>
       <w:r>
         <w:t>disponibilité alimentaire en tonnes</w:t>
       </w:r>
       <w:r>
-        <w:br/>
+        <w:rPr/>
+        <w:br w:type="textWrapping"/>
+      </w:r>
+      <w:r>
         <w:t xml:space="preserve">- </w:t>
       </w:r>
       <w:r>
         <w:t>disponibilité alimentaire en Kcal/personne/jour</w:t>
       </w:r>
       <w:r>
-        <w:br/>
+        <w:rPr/>
+        <w:br w:type="textWrapping"/>
+      </w:r>
+      <w:r>
         <w:t xml:space="preserve">- </w:t>
       </w:r>
       <w:r>
         <w:t>disponibilité alimentaire de protéines en g/personne/jour</w:t>
       </w:r>
       <w:r>
-        <w:br/>
+        <w:rPr/>
+        <w:br w:type="textWrapping"/>
+      </w:r>
+      <w:r>
         <w:t xml:space="preserve">- </w:t>
       </w:r>
       <w:r>
@@ -780,59 +973,45 @@
       <w:r>
         <w:t xml:space="preserve">La table contient ces colonnes : pays, </w:t>
       </w:r>
-      <w:proofErr w:type="spellStart"/>
       <w:r>
         <w:t>code_pays</w:t>
       </w:r>
-      <w:proofErr w:type="spellEnd"/>
       <w:r>
         <w:t xml:space="preserve">, année, produit, </w:t>
       </w:r>
-      <w:proofErr w:type="spellStart"/>
       <w:r>
         <w:t>code_produit</w:t>
       </w:r>
-      <w:proofErr w:type="spellEnd"/>
       <w:r>
         <w:t xml:space="preserve">, </w:t>
       </w:r>
-      <w:proofErr w:type="spellStart"/>
       <w:r>
         <w:t>origin</w:t>
       </w:r>
-      <w:proofErr w:type="spellEnd"/>
       <w:r>
         <w:t xml:space="preserve">, </w:t>
       </w:r>
-      <w:proofErr w:type="spellStart"/>
       <w:r>
         <w:t>dispo_alim_tonnes</w:t>
       </w:r>
-      <w:proofErr w:type="spellEnd"/>
       <w:r>
         <w:t xml:space="preserve">, </w:t>
       </w:r>
-      <w:proofErr w:type="spellStart"/>
       <w:r>
         <w:t>dispo_alim_kcal_p_j</w:t>
       </w:r>
-      <w:proofErr w:type="spellEnd"/>
       <w:r>
         <w:t xml:space="preserve">, </w:t>
       </w:r>
-      <w:proofErr w:type="spellStart"/>
       <w:r>
         <w:t>dispo_prot</w:t>
       </w:r>
-      <w:proofErr w:type="spellEnd"/>
       <w:r>
         <w:t xml:space="preserve">, </w:t>
       </w:r>
-      <w:proofErr w:type="spellStart"/>
       <w:r>
         <w:t>dispo_mat_gr</w:t>
       </w:r>
-      <w:proofErr w:type="spellEnd"/>
       <w:r>
         <w:t xml:space="preserve"> .</w:t>
       </w:r>
@@ -847,11 +1026,9 @@
       <w:r>
         <w:t xml:space="preserve">primaire pertinente pour la table </w:t>
       </w:r>
-      <w:proofErr w:type="spellStart"/>
       <w:r>
         <w:t>dispo_alim</w:t>
       </w:r>
-      <w:proofErr w:type="spellEnd"/>
       <w:r>
         <w:t xml:space="preserve">. Intégrer la table dans la </w:t>
       </w:r>
@@ -864,73 +1041,91 @@
     </w:p>
     <w:p>
       <w:pPr>
-        <w:pStyle w:val="Titre3"/>
+        <w:pStyle w:val="Heading3"/>
+        <w:rPr/>
       </w:pPr>
       <w:r>
         <w:t xml:space="preserve">Question 17 : Table </w:t>
       </w:r>
-      <w:proofErr w:type="spellStart"/>
       <w:r>
         <w:t>equilibre_prod</w:t>
       </w:r>
-      <w:proofErr w:type="spellEnd"/>
     </w:p>
     <w:p>
       <w:r>
         <w:t xml:space="preserve">La table appelée </w:t>
       </w:r>
-      <w:proofErr w:type="spellStart"/>
       <w:r>
         <w:t>equilibre_prod</w:t>
       </w:r>
-      <w:proofErr w:type="spellEnd"/>
       <w:r>
         <w:t xml:space="preserve"> contient pour chaque pays, pour chaque produit, et pour l'année disponible 2013, les quantités suivantes :</w:t>
       </w:r>
       <w:r>
-        <w:br/>
+        <w:rPr/>
+        <w:br w:type="textWrapping"/>
+      </w:r>
+      <w:r>
         <w:t xml:space="preserve">- </w:t>
       </w:r>
       <w:r>
         <w:t>disponibilité intérieure</w:t>
       </w:r>
       <w:r>
-        <w:br/>
+        <w:rPr/>
+        <w:br w:type="textWrapping"/>
+      </w:r>
+      <w:r>
         <w:t xml:space="preserve">- </w:t>
       </w:r>
       <w:r>
         <w:t>aliments pour animaux</w:t>
       </w:r>
       <w:r>
-        <w:br/>
+        <w:rPr/>
+        <w:br w:type="textWrapping"/>
+      </w:r>
+      <w:r>
         <w:t xml:space="preserve">- </w:t>
       </w:r>
       <w:r>
         <w:t>semences</w:t>
       </w:r>
       <w:r>
-        <w:br/>
+        <w:rPr/>
+        <w:br w:type="textWrapping"/>
+      </w:r>
+      <w:r>
         <w:t xml:space="preserve">- </w:t>
       </w:r>
       <w:r>
         <w:t>pertes</w:t>
       </w:r>
       <w:r>
-        <w:br/>
+        <w:rPr/>
+        <w:br w:type="textWrapping"/>
+      </w:r>
+      <w:r>
         <w:t xml:space="preserve">- </w:t>
       </w:r>
       <w:r>
         <w:t>transformés</w:t>
       </w:r>
       <w:r>
-        <w:br/>
+        <w:rPr/>
+        <w:br w:type="textWrapping"/>
+      </w:r>
+      <w:r>
         <w:t xml:space="preserve">- </w:t>
       </w:r>
       <w:r>
         <w:t>nourriture</w:t>
       </w:r>
       <w:r>
-        <w:br/>
+        <w:rPr/>
+        <w:br w:type="textWrapping"/>
+      </w:r>
+      <w:r>
         <w:t xml:space="preserve">- </w:t>
       </w:r>
       <w:r>
@@ -941,50 +1136,39 @@
       <w:r>
         <w:t xml:space="preserve">Elle contient ces colonnes : pays, </w:t>
       </w:r>
-      <w:proofErr w:type="spellStart"/>
       <w:r>
         <w:t>code_pays</w:t>
       </w:r>
-      <w:proofErr w:type="spellEnd"/>
       <w:r>
         <w:t xml:space="preserve">, année, produit, </w:t>
       </w:r>
-      <w:proofErr w:type="spellStart"/>
       <w:r>
         <w:t>code_produit</w:t>
       </w:r>
-      <w:proofErr w:type="spellEnd"/>
       <w:r>
         <w:t xml:space="preserve">, </w:t>
       </w:r>
-      <w:proofErr w:type="spellStart"/>
       <w:r>
         <w:t>dispo_int</w:t>
       </w:r>
-      <w:proofErr w:type="spellEnd"/>
       <w:r>
         <w:t xml:space="preserve">, </w:t>
       </w:r>
-      <w:proofErr w:type="spellStart"/>
       <w:r>
         <w:t>alim_ani</w:t>
       </w:r>
-      <w:proofErr w:type="spellEnd"/>
       <w:r>
         <w:t xml:space="preserve">, semences, pertes, transfo, nourriture, </w:t>
       </w:r>
-      <w:proofErr w:type="spellStart"/>
       <w:r>
         <w:t>autres_utilisations</w:t>
       </w:r>
-      <w:proofErr w:type="spellEnd"/>
       <w:r>
         <w:t>.</w:t>
       </w:r>
     </w:p>
     <w:p>
       <w:r>
-        <w:lastRenderedPageBreak/>
         <w:t xml:space="preserve">Définir une </w:t>
       </w:r>
       <w:r>
@@ -993,11 +1177,9 @@
       <w:r>
         <w:t xml:space="preserve">primaire pertinente pour la table </w:t>
       </w:r>
-      <w:proofErr w:type="spellStart"/>
       <w:r>
         <w:t>equilibre_prod</w:t>
       </w:r>
-      <w:proofErr w:type="spellEnd"/>
       <w:r>
         <w:t xml:space="preserve">. Intégrer la table dans la </w:t>
       </w:r>
@@ -1010,42 +1192,35 @@
     </w:p>
     <w:p>
       <w:pPr>
-        <w:pStyle w:val="Titre3"/>
+        <w:pStyle w:val="Heading3"/>
+        <w:rPr/>
       </w:pPr>
       <w:r>
         <w:t xml:space="preserve">Question 18 : Table </w:t>
       </w:r>
-      <w:proofErr w:type="spellStart"/>
       <w:r>
         <w:t>sous_nutrition</w:t>
       </w:r>
-      <w:proofErr w:type="spellEnd"/>
     </w:p>
     <w:p>
       <w:r>
         <w:t xml:space="preserve">La table appelée </w:t>
       </w:r>
-      <w:proofErr w:type="spellStart"/>
       <w:r>
         <w:t>sous_nutrition</w:t>
       </w:r>
-      <w:proofErr w:type="spellEnd"/>
       <w:r>
         <w:t xml:space="preserve">, contient le nombre de personnes en sous-alimentation pour chaque pays et pour chaque année. Elle contient 4 colonnes : pays, </w:t>
       </w:r>
-      <w:proofErr w:type="spellStart"/>
       <w:r>
         <w:t>code_pays</w:t>
       </w:r>
-      <w:proofErr w:type="spellEnd"/>
       <w:r>
         <w:t xml:space="preserve">, année, </w:t>
       </w:r>
-      <w:proofErr w:type="spellStart"/>
       <w:r>
         <w:t>nb_personnes</w:t>
       </w:r>
-      <w:proofErr w:type="spellEnd"/>
       <w:r>
         <w:t>.</w:t>
       </w:r>
@@ -1060,11 +1235,9 @@
       <w:r>
         <w:t xml:space="preserve">primaire pertinente pour la table </w:t>
       </w:r>
-      <w:proofErr w:type="spellStart"/>
       <w:r>
         <w:t>sous_nutrition</w:t>
       </w:r>
-      <w:proofErr w:type="spellEnd"/>
       <w:r>
         <w:t xml:space="preserve">. Intégrer la table dans la </w:t>
       </w:r>
@@ -1077,7 +1250,8 @@
     </w:p>
     <w:p>
       <w:pPr>
-        <w:pStyle w:val="Titre3"/>
+        <w:pStyle w:val="Heading3"/>
+        <w:rPr/>
       </w:pPr>
       <w:r>
         <w:t>Question 19 : Requêtes SQL</w:t>
@@ -1093,11 +1267,12 @@
     </w:p>
     <w:p>
       <w:pPr>
-        <w:pStyle w:val="Paragraphedeliste"/>
+        <w:pStyle w:val="ListParagraph"/>
         <w:numPr>
           <w:ilvl w:val="0"/>
           <w:numId w:val="1"/>
         </w:numPr>
+        <w:rPr/>
       </w:pPr>
       <w:r>
         <w:t xml:space="preserve">Quels sont </w:t>
@@ -1117,11 +1292,12 @@
     </w:p>
     <w:p>
       <w:pPr>
-        <w:pStyle w:val="Paragraphedeliste"/>
+        <w:pStyle w:val="ListParagraph"/>
         <w:numPr>
           <w:ilvl w:val="0"/>
           <w:numId w:val="1"/>
         </w:numPr>
+        <w:rPr/>
       </w:pPr>
       <w:r>
         <w:t>Q</w:t>
@@ -1141,11 +1317,12 @@
     </w:p>
     <w:p>
       <w:pPr>
-        <w:pStyle w:val="Paragraphedeliste"/>
+        <w:pStyle w:val="ListParagraph"/>
         <w:numPr>
           <w:ilvl w:val="0"/>
           <w:numId w:val="1"/>
         </w:numPr>
+        <w:rPr/>
       </w:pPr>
       <w:r>
         <w:t>Quelle est l</w:t>
@@ -1159,11 +1336,12 @@
     </w:p>
     <w:p>
       <w:pPr>
-        <w:pStyle w:val="Paragraphedeliste"/>
+        <w:pStyle w:val="ListParagraph"/>
         <w:numPr>
           <w:ilvl w:val="0"/>
           <w:numId w:val="1"/>
         </w:numPr>
+        <w:rPr/>
       </w:pPr>
       <w:r>
         <w:t>Quels sont le</w:t>
@@ -1177,11 +1355,12 @@
     </w:p>
     <w:p>
       <w:pPr>
-        <w:pStyle w:val="Paragraphedeliste"/>
+        <w:pStyle w:val="ListParagraph"/>
         <w:numPr>
           <w:ilvl w:val="0"/>
           <w:numId w:val="1"/>
         </w:numPr>
+        <w:rPr/>
       </w:pPr>
       <w:r>
         <w:t>Quels sont l</w:t>
@@ -1195,7 +1374,8 @@
     </w:p>
     <w:p>
       <w:pPr>
-        <w:pStyle w:val="Titre3"/>
+        <w:pStyle w:val="Heading3"/>
+        <w:rPr/>
       </w:pPr>
       <w:r>
         <w:t>Question 20 : Autres utilisations des produits</w:t>
@@ -1212,7 +1392,8 @@
     <w:p/>
     <w:p>
       <w:pPr>
-        <w:pStyle w:val="Titre2"/>
+        <w:pStyle w:val="Heading2"/>
+        <w:rPr/>
       </w:pPr>
       <w:r>
         <w:t xml:space="preserve">Analyses </w:t>
@@ -1225,11 +1406,9 @@
       <w:r>
         <w:t xml:space="preserve">Fort de votre expérience de Data </w:t>
       </w:r>
-      <w:proofErr w:type="spellStart"/>
       <w:r>
         <w:t>Analyst</w:t>
       </w:r>
-      <w:proofErr w:type="spellEnd"/>
       <w:r>
         <w:t>, i</w:t>
       </w:r>
@@ -1242,31 +1421,28 @@
     </w:p>
     <w:sectPr>
       <w:pgSz w:w="11906" w:h="16838"/>
-      <w:pgMar w:top="1417" w:right="1417" w:bottom="1417" w:left="1417" w:header="708" w:footer="708" w:gutter="0"/>
+      <w:pgMar w:top="1417" w:right="121" w:bottom="1417" w:left="349" w:header="708" w:footer="708" w:gutter="0"/>
       <w:cols w:space="708"/>
-      <w:docGrid w:linePitch="360"/>
     </w:sectPr>
   </w:body>
 </w:document>
 </file>
 
 <file path=word/numbering.xml><?xml version="1.0" encoding="utf-8"?>
-<w:numbering xmlns:wpc="http://schemas.microsoft.com/office/word/2010/wordprocessingCanvas" xmlns:cx="http://schemas.microsoft.com/office/drawing/2014/chartex" xmlns:cx1="http://schemas.microsoft.com/office/drawing/2015/9/8/chartex" xmlns:cx2="http://schemas.microsoft.com/office/drawing/2015/10/21/chartex" xmlns:cx3="http://schemas.microsoft.com/office/drawing/2016/5/9/chartex" xmlns:cx4="http://schemas.microsoft.com/office/drawing/2016/5/10/chartex" xmlns:cx5="http://schemas.microsoft.com/office/drawing/2016/5/11/chartex" xmlns:cx6="http://schemas.microsoft.com/office/drawing/2016/5/12/chartex" xmlns:cx7="http://schemas.microsoft.com/office/drawing/2016/5/13/chartex" xmlns:cx8="http://schemas.microsoft.com/office/drawing/2016/5/14/chartex" xmlns:mc="http://schemas.openxmlformats.org/markup-compatibility/2006" xmlns:aink="http://schemas.microsoft.com/office/drawing/2016/ink" xmlns:am3d="http://schemas.microsoft.com/office/drawing/2017/model3d" xmlns:o="urn:schemas-microsoft-com:office:office" xmlns:oel="http://schemas.microsoft.com/office/2019/extlst" xmlns:r="http://schemas.openxmlformats.org/officeDocument/2006/relationships" xmlns:m="http://schemas.openxmlformats.org/officeDocument/2006/math" xmlns:v="urn:schemas-microsoft-com:vml" xmlns:wp14="http://schemas.microsoft.com/office/word/2010/wordprocessingDrawing" xmlns:wp="http://schemas.openxmlformats.org/drawingml/2006/wordprocessingDrawing" xmlns:w10="urn:schemas-microsoft-com:office:word" xmlns:w="http://schemas.openxmlformats.org/wordprocessingml/2006/main" xmlns:w14="http://schemas.microsoft.com/office/word/2010/wordml" xmlns:w15="http://schemas.microsoft.com/office/word/2012/wordml" xmlns:w16cex="http://schemas.microsoft.com/office/word/2018/wordml/cex" xmlns:w16cid="http://schemas.microsoft.com/office/word/2016/wordml/cid" xmlns:w16="http://schemas.microsoft.com/office/word/2018/wordml" xmlns:w16sdtdh="http://schemas.microsoft.com/office/word/2020/wordml/sdtdatahash" xmlns:w16se="http://schemas.microsoft.com/office/word/2015/wordml/symex" xmlns:wpg="http://schemas.microsoft.com/office/word/2010/wordprocessingGroup" xmlns:wpi="http://schemas.microsoft.com/office/word/2010/wordprocessingInk" xmlns:wne="http://schemas.microsoft.com/office/word/2006/wordml" xmlns:wps="http://schemas.microsoft.com/office/word/2010/wordprocessingShape" mc:Ignorable="w14 w15 w16se w16cid w16 w16cex w16sdtdh wp14">
-  <w:abstractNum w:abstractNumId="0" w15:restartNumberingAfterBreak="0">
-    <w:nsid w:val="24F57B59"/>
+<w:numbering xmlns:mc="http://schemas.openxmlformats.org/markup-compatibility/2006" xmlns:o="urn:schemas-microsoft-com:office:office" xmlns:r="http://schemas.openxmlformats.org/officeDocument/2006/relationships" xmlns:m="http://schemas.openxmlformats.org/officeDocument/2006/math" xmlns:v="urn:schemas-microsoft-com:vml" xmlns:wp="http://schemas.openxmlformats.org/drawingml/2006/wordprocessingDrawing" xmlns:w10="urn:schemas-microsoft-com:office:word" xmlns:wne="http://schemas.microsoft.com/office/word/2006/wordml" xmlns:w14="http://schemas.microsoft.com/office/word/2010/wordml" xmlns:w="http://schemas.openxmlformats.org/wordprocessingml/2006/main">
+  <w:abstractNum w:abstractNumId="0">
     <w:multiLevelType w:val="hybridMultilevel"/>
-    <w:tmpl w:val="676277CE"/>
-    <w:lvl w:ilvl="0" w:tplc="B5D665FA">
+    <w:lvl w:ilvl="0" w:tentative="0">
       <w:start w:val="1"/>
       <w:numFmt w:val="decimal"/>
-      <w:pStyle w:val="Titre2"/>
+      <w:pStyle w:val="Heading2"/>
       <w:lvlText w:val="%1."/>
       <w:lvlJc w:val="left"/>
       <w:pPr>
         <w:ind w:left="720" w:hanging="360"/>
       </w:pPr>
     </w:lvl>
-    <w:lvl w:ilvl="1" w:tplc="040C0019" w:tentative="1">
+    <w:lvl w:ilvl="1" w:tentative="1">
       <w:start w:val="1"/>
       <w:numFmt w:val="lowerLetter"/>
       <w:lvlText w:val="%2."/>
@@ -1275,7 +1451,7 @@
         <w:ind w:left="1440" w:hanging="360"/>
       </w:pPr>
     </w:lvl>
-    <w:lvl w:ilvl="2" w:tplc="040C001B" w:tentative="1">
+    <w:lvl w:ilvl="2" w:tentative="1">
       <w:start w:val="1"/>
       <w:numFmt w:val="lowerRoman"/>
       <w:lvlText w:val="%3."/>
@@ -1284,7 +1460,7 @@
         <w:ind w:left="2160" w:hanging="180"/>
       </w:pPr>
     </w:lvl>
-    <w:lvl w:ilvl="3" w:tplc="040C000F" w:tentative="1">
+    <w:lvl w:ilvl="3" w:tentative="1">
       <w:start w:val="1"/>
       <w:numFmt w:val="decimal"/>
       <w:lvlText w:val="%4."/>
@@ -1293,7 +1469,7 @@
         <w:ind w:left="2880" w:hanging="360"/>
       </w:pPr>
     </w:lvl>
-    <w:lvl w:ilvl="4" w:tplc="040C0019" w:tentative="1">
+    <w:lvl w:ilvl="4" w:tentative="1">
       <w:start w:val="1"/>
       <w:numFmt w:val="lowerLetter"/>
       <w:lvlText w:val="%5."/>
@@ -1302,7 +1478,7 @@
         <w:ind w:left="3600" w:hanging="360"/>
       </w:pPr>
     </w:lvl>
-    <w:lvl w:ilvl="5" w:tplc="040C001B" w:tentative="1">
+    <w:lvl w:ilvl="5" w:tentative="1">
       <w:start w:val="1"/>
       <w:numFmt w:val="lowerRoman"/>
       <w:lvlText w:val="%6."/>
@@ -1311,7 +1487,7 @@
         <w:ind w:left="4320" w:hanging="180"/>
       </w:pPr>
     </w:lvl>
-    <w:lvl w:ilvl="6" w:tplc="040C000F" w:tentative="1">
+    <w:lvl w:ilvl="6" w:tentative="1">
       <w:start w:val="1"/>
       <w:numFmt w:val="decimal"/>
       <w:lvlText w:val="%7."/>
@@ -1320,7 +1496,7 @@
         <w:ind w:left="5040" w:hanging="360"/>
       </w:pPr>
     </w:lvl>
-    <w:lvl w:ilvl="7" w:tplc="040C0019" w:tentative="1">
+    <w:lvl w:ilvl="7" w:tentative="1">
       <w:start w:val="1"/>
       <w:numFmt w:val="lowerLetter"/>
       <w:lvlText w:val="%8."/>
@@ -1329,7 +1505,7 @@
         <w:ind w:left="5760" w:hanging="360"/>
       </w:pPr>
     </w:lvl>
-    <w:lvl w:ilvl="8" w:tplc="040C001B" w:tentative="1">
+    <w:lvl w:ilvl="8" w:tentative="1">
       <w:start w:val="1"/>
       <w:numFmt w:val="lowerRoman"/>
       <w:lvlText w:val="%9."/>
@@ -1339,11 +1515,9 @@
       </w:pPr>
     </w:lvl>
   </w:abstractNum>
-  <w:abstractNum w:abstractNumId="1" w15:restartNumberingAfterBreak="0">
-    <w:nsid w:val="33EF1C72"/>
+  <w:abstractNum w:abstractNumId="1">
     <w:multiLevelType w:val="hybridMultilevel"/>
-    <w:tmpl w:val="FEDE2A08"/>
-    <w:lvl w:ilvl="0" w:tplc="040C000F">
+    <w:lvl w:ilvl="0" w:tentative="0">
       <w:start w:val="1"/>
       <w:numFmt w:val="decimal"/>
       <w:lvlText w:val="%1."/>
@@ -1352,7 +1526,7 @@
         <w:ind w:left="720" w:hanging="360"/>
       </w:pPr>
     </w:lvl>
-    <w:lvl w:ilvl="1" w:tplc="040C0019" w:tentative="1">
+    <w:lvl w:ilvl="1" w:tentative="1">
       <w:start w:val="1"/>
       <w:numFmt w:val="lowerLetter"/>
       <w:lvlText w:val="%2."/>
@@ -1361,7 +1535,7 @@
         <w:ind w:left="1440" w:hanging="360"/>
       </w:pPr>
     </w:lvl>
-    <w:lvl w:ilvl="2" w:tplc="040C001B" w:tentative="1">
+    <w:lvl w:ilvl="2" w:tentative="1">
       <w:start w:val="1"/>
       <w:numFmt w:val="lowerRoman"/>
       <w:lvlText w:val="%3."/>
@@ -1370,7 +1544,7 @@
         <w:ind w:left="2160" w:hanging="180"/>
       </w:pPr>
     </w:lvl>
-    <w:lvl w:ilvl="3" w:tplc="040C000F" w:tentative="1">
+    <w:lvl w:ilvl="3" w:tentative="1">
       <w:start w:val="1"/>
       <w:numFmt w:val="decimal"/>
       <w:lvlText w:val="%4."/>
@@ -1379,7 +1553,7 @@
         <w:ind w:left="2880" w:hanging="360"/>
       </w:pPr>
     </w:lvl>
-    <w:lvl w:ilvl="4" w:tplc="040C0019" w:tentative="1">
+    <w:lvl w:ilvl="4" w:tentative="1">
       <w:start w:val="1"/>
       <w:numFmt w:val="lowerLetter"/>
       <w:lvlText w:val="%5."/>
@@ -1388,7 +1562,7 @@
         <w:ind w:left="3600" w:hanging="360"/>
       </w:pPr>
     </w:lvl>
-    <w:lvl w:ilvl="5" w:tplc="040C001B" w:tentative="1">
+    <w:lvl w:ilvl="5" w:tentative="1">
       <w:start w:val="1"/>
       <w:numFmt w:val="lowerRoman"/>
       <w:lvlText w:val="%6."/>
@@ -1397,7 +1571,7 @@
         <w:ind w:left="4320" w:hanging="180"/>
       </w:pPr>
     </w:lvl>
-    <w:lvl w:ilvl="6" w:tplc="040C000F" w:tentative="1">
+    <w:lvl w:ilvl="6" w:tentative="1">
       <w:start w:val="1"/>
       <w:numFmt w:val="decimal"/>
       <w:lvlText w:val="%7."/>
@@ -1406,7 +1580,7 @@
         <w:ind w:left="5040" w:hanging="360"/>
       </w:pPr>
     </w:lvl>
-    <w:lvl w:ilvl="7" w:tplc="040C0019" w:tentative="1">
+    <w:lvl w:ilvl="7" w:tentative="1">
       <w:start w:val="1"/>
       <w:numFmt w:val="lowerLetter"/>
       <w:lvlText w:val="%8."/>
@@ -1415,7 +1589,7 @@
         <w:ind w:left="5760" w:hanging="360"/>
       </w:pPr>
     </w:lvl>
-    <w:lvl w:ilvl="8" w:tplc="040C001B" w:tentative="1">
+    <w:lvl w:ilvl="8" w:tentative="1">
       <w:start w:val="1"/>
       <w:numFmt w:val="lowerRoman"/>
       <w:lvlText w:val="%9."/>
@@ -1425,11 +1599,9 @@
       </w:pPr>
     </w:lvl>
   </w:abstractNum>
-  <w:abstractNum w:abstractNumId="2" w15:restartNumberingAfterBreak="0">
-    <w:nsid w:val="7EE908C3"/>
+  <w:abstractNum w:abstractNumId="2">
     <w:multiLevelType w:val="hybridMultilevel"/>
-    <w:tmpl w:val="C3A2A068"/>
-    <w:lvl w:ilvl="0" w:tplc="D67E602A">
+    <w:lvl w:ilvl="0" w:tentative="0">
       <w:numFmt w:val="bullet"/>
       <w:lvlText w:val="-"/>
       <w:lvlJc w:val="left"/>
@@ -1437,10 +1609,10 @@
         <w:ind w:left="720" w:hanging="360"/>
       </w:pPr>
       <w:rPr>
-        <w:rFonts w:ascii="Calibri" w:eastAsiaTheme="minorHAnsi" w:hAnsi="Calibri" w:cs="Calibri" w:hint="default"/>
+        <w:rFonts w:ascii="Calibri" w:cs="Calibri" w:eastAsiaTheme="minorHAnsi" w:hAnsi="Calibri" w:hint="default"/>
       </w:rPr>
     </w:lvl>
-    <w:lvl w:ilvl="1" w:tplc="040C0003" w:tentative="1">
+    <w:lvl w:ilvl="1" w:tentative="1">
       <w:start w:val="1"/>
       <w:numFmt w:val="bullet"/>
       <w:lvlText w:val="o"/>
@@ -1449,10 +1621,10 @@
         <w:ind w:left="1440" w:hanging="360"/>
       </w:pPr>
       <w:rPr>
-        <w:rFonts w:ascii="Courier New" w:hAnsi="Courier New" w:cs="Courier New" w:hint="default"/>
+        <w:rFonts w:ascii="Courier New" w:cs="Courier New" w:hAnsi="Courier New" w:hint="default"/>
       </w:rPr>
     </w:lvl>
-    <w:lvl w:ilvl="2" w:tplc="040C0005" w:tentative="1">
+    <w:lvl w:ilvl="2" w:tentative="1">
       <w:start w:val="1"/>
       <w:numFmt w:val="bullet"/>
       <w:lvlText w:val=""/>
@@ -1464,7 +1636,7 @@
         <w:rFonts w:ascii="Wingdings" w:hAnsi="Wingdings" w:hint="default"/>
       </w:rPr>
     </w:lvl>
-    <w:lvl w:ilvl="3" w:tplc="040C0001" w:tentative="1">
+    <w:lvl w:ilvl="3" w:tentative="1">
       <w:start w:val="1"/>
       <w:numFmt w:val="bullet"/>
       <w:lvlText w:val=""/>
@@ -1476,7 +1648,7 @@
         <w:rFonts w:ascii="Symbol" w:hAnsi="Symbol" w:hint="default"/>
       </w:rPr>
     </w:lvl>
-    <w:lvl w:ilvl="4" w:tplc="040C0003" w:tentative="1">
+    <w:lvl w:ilvl="4" w:tentative="1">
       <w:start w:val="1"/>
       <w:numFmt w:val="bullet"/>
       <w:lvlText w:val="o"/>
@@ -1485,10 +1657,10 @@
         <w:ind w:left="3600" w:hanging="360"/>
       </w:pPr>
       <w:rPr>
-        <w:rFonts w:ascii="Courier New" w:hAnsi="Courier New" w:cs="Courier New" w:hint="default"/>
+        <w:rFonts w:ascii="Courier New" w:cs="Courier New" w:hAnsi="Courier New" w:hint="default"/>
       </w:rPr>
     </w:lvl>
-    <w:lvl w:ilvl="5" w:tplc="040C0005" w:tentative="1">
+    <w:lvl w:ilvl="5" w:tentative="1">
       <w:start w:val="1"/>
       <w:numFmt w:val="bullet"/>
       <w:lvlText w:val=""/>
@@ -1500,7 +1672,7 @@
         <w:rFonts w:ascii="Wingdings" w:hAnsi="Wingdings" w:hint="default"/>
       </w:rPr>
     </w:lvl>
-    <w:lvl w:ilvl="6" w:tplc="040C0001" w:tentative="1">
+    <w:lvl w:ilvl="6" w:tentative="1">
       <w:start w:val="1"/>
       <w:numFmt w:val="bullet"/>
       <w:lvlText w:val=""/>
@@ -1512,7 +1684,7 @@
         <w:rFonts w:ascii="Symbol" w:hAnsi="Symbol" w:hint="default"/>
       </w:rPr>
     </w:lvl>
-    <w:lvl w:ilvl="7" w:tplc="040C0003" w:tentative="1">
+    <w:lvl w:ilvl="7" w:tentative="1">
       <w:start w:val="1"/>
       <w:numFmt w:val="bullet"/>
       <w:lvlText w:val="o"/>
@@ -1521,10 +1693,10 @@
         <w:ind w:left="5760" w:hanging="360"/>
       </w:pPr>
       <w:rPr>
-        <w:rFonts w:ascii="Courier New" w:hAnsi="Courier New" w:cs="Courier New" w:hint="default"/>
+        <w:rFonts w:ascii="Courier New" w:cs="Courier New" w:hAnsi="Courier New" w:hint="default"/>
       </w:rPr>
     </w:lvl>
-    <w:lvl w:ilvl="8" w:tplc="040C0005" w:tentative="1">
+    <w:lvl w:ilvl="8" w:tentative="1">
       <w:start w:val="1"/>
       <w:numFmt w:val="bullet"/>
       <w:lvlText w:val=""/>
@@ -1537,27 +1709,291 @@
       </w:rPr>
     </w:lvl>
   </w:abstractNum>
-  <w:num w:numId="1" w16cid:durableId="21828931">
+  <w:abstractNum w:abstractNumId="3">
+    <w:multiLevelType w:val="hybridMultilevel"/>
+    <w:lvl w:ilvl="0" w:tentative="0">
+      <w:start w:val="1"/>
+      <w:numFmt w:val="bullet"/>
+      <w:isLgl w:val="off"/>
+      <w:suff w:val="tab"/>
+      <w:lvlText w:val="-"/>
+      <w:lvlJc w:val="left"/>
+      <w:pPr>
+        <w:ind w:left="720" w:hanging="360"/>
+      </w:pPr>
+      <w:rPr>
+        <w:rFonts w:ascii="Calibri" w:hAnsi="Calibri"/>
+      </w:rPr>
+    </w:lvl>
+    <w:lvl w:ilvl="1" w:tentative="1">
+      <w:start w:val="1"/>
+      <w:numFmt w:val="bullet"/>
+      <w:isLgl w:val="off"/>
+      <w:suff w:val="tab"/>
+      <w:lvlText w:val="o"/>
+      <w:lvlJc w:val="left"/>
+      <w:pPr>
+        <w:ind w:left="1440" w:hanging="360"/>
+      </w:pPr>
+      <w:rPr>
+        <w:rFonts w:ascii="Courier New" w:hAnsi="Courier New"/>
+      </w:rPr>
+    </w:lvl>
+    <w:lvl w:ilvl="2" w:tentative="1">
+      <w:start w:val="1"/>
+      <w:numFmt w:val="bullet"/>
+      <w:isLgl w:val="off"/>
+      <w:suff w:val="tab"/>
+      <w:lvlText w:val=""/>
+      <w:lvlJc w:val="left"/>
+      <w:pPr>
+        <w:ind w:left="2160" w:hanging="360"/>
+      </w:pPr>
+      <w:rPr>
+        <w:rFonts w:ascii="Wingdings" w:hAnsi="Wingdings"/>
+      </w:rPr>
+    </w:lvl>
+    <w:lvl w:ilvl="3" w:tentative="1">
+      <w:start w:val="1"/>
+      <w:numFmt w:val="bullet"/>
+      <w:isLgl w:val="off"/>
+      <w:suff w:val="tab"/>
+      <w:lvlText w:val=""/>
+      <w:lvlJc w:val="left"/>
+      <w:pPr>
+        <w:ind w:left="2880" w:hanging="360"/>
+      </w:pPr>
+      <w:rPr>
+        <w:rFonts w:ascii="Symbol" w:hAnsi="Symbol"/>
+      </w:rPr>
+    </w:lvl>
+    <w:lvl w:ilvl="4" w:tentative="1">
+      <w:start w:val="1"/>
+      <w:numFmt w:val="bullet"/>
+      <w:isLgl w:val="off"/>
+      <w:suff w:val="tab"/>
+      <w:lvlText w:val="o"/>
+      <w:lvlJc w:val="left"/>
+      <w:pPr>
+        <w:ind w:left="3600" w:hanging="360"/>
+      </w:pPr>
+      <w:rPr>
+        <w:rFonts w:ascii="Courier New" w:hAnsi="Courier New"/>
+      </w:rPr>
+    </w:lvl>
+    <w:lvl w:ilvl="5" w:tentative="1">
+      <w:start w:val="1"/>
+      <w:numFmt w:val="bullet"/>
+      <w:isLgl w:val="off"/>
+      <w:suff w:val="tab"/>
+      <w:lvlText w:val=""/>
+      <w:lvlJc w:val="left"/>
+      <w:pPr>
+        <w:ind w:left="4320" w:hanging="360"/>
+      </w:pPr>
+      <w:rPr>
+        <w:rFonts w:ascii="Wingdings" w:hAnsi="Wingdings"/>
+      </w:rPr>
+    </w:lvl>
+    <w:lvl w:ilvl="6" w:tentative="1">
+      <w:start w:val="1"/>
+      <w:numFmt w:val="bullet"/>
+      <w:isLgl w:val="off"/>
+      <w:suff w:val="tab"/>
+      <w:lvlText w:val=""/>
+      <w:lvlJc w:val="left"/>
+      <w:pPr>
+        <w:ind w:left="5040" w:hanging="360"/>
+      </w:pPr>
+      <w:rPr>
+        <w:rFonts w:ascii="Symbol" w:hAnsi="Symbol"/>
+      </w:rPr>
+    </w:lvl>
+    <w:lvl w:ilvl="7" w:tentative="1">
+      <w:start w:val="1"/>
+      <w:numFmt w:val="bullet"/>
+      <w:isLgl w:val="off"/>
+      <w:suff w:val="tab"/>
+      <w:lvlText w:val="o"/>
+      <w:lvlJc w:val="left"/>
+      <w:pPr>
+        <w:ind w:left="5760" w:hanging="360"/>
+      </w:pPr>
+      <w:rPr>
+        <w:rFonts w:ascii="Courier New" w:hAnsi="Courier New"/>
+      </w:rPr>
+    </w:lvl>
+    <w:lvl w:ilvl="8" w:tentative="1">
+      <w:start w:val="1"/>
+      <w:numFmt w:val="bullet"/>
+      <w:isLgl w:val="off"/>
+      <w:suff w:val="tab"/>
+      <w:lvlText w:val=""/>
+      <w:lvlJc w:val="left"/>
+      <w:pPr>
+        <w:ind w:left="6480" w:hanging="360"/>
+      </w:pPr>
+      <w:rPr>
+        <w:rFonts w:ascii="Wingdings" w:hAnsi="Wingdings"/>
+      </w:rPr>
+    </w:lvl>
+  </w:abstractNum>
+  <w:abstractNum w:abstractNumId="4">
+    <w:multiLevelType w:val="hybridMultilevel"/>
+    <w:lvl w:ilvl="0" w:tentative="0">
+      <w:start w:val="1"/>
+      <w:numFmt w:val="bullet"/>
+      <w:isLgl w:val="off"/>
+      <w:suff w:val="tab"/>
+      <w:lvlText w:val="-"/>
+      <w:lvlJc w:val="left"/>
+      <w:pPr>
+        <w:ind w:left="720" w:hanging="360"/>
+      </w:pPr>
+      <w:rPr>
+        <w:rFonts w:ascii="Calibri" w:hAnsi="Calibri"/>
+      </w:rPr>
+    </w:lvl>
+    <w:lvl w:ilvl="1" w:tentative="1">
+      <w:start w:val="1"/>
+      <w:numFmt w:val="bullet"/>
+      <w:isLgl w:val="off"/>
+      <w:suff w:val="tab"/>
+      <w:lvlText w:val="o"/>
+      <w:lvlJc w:val="left"/>
+      <w:pPr>
+        <w:ind w:left="1440" w:hanging="360"/>
+      </w:pPr>
+      <w:rPr>
+        <w:rFonts w:ascii="Courier New" w:hAnsi="Courier New"/>
+      </w:rPr>
+    </w:lvl>
+    <w:lvl w:ilvl="2" w:tentative="1">
+      <w:start w:val="1"/>
+      <w:numFmt w:val="bullet"/>
+      <w:isLgl w:val="off"/>
+      <w:suff w:val="tab"/>
+      <w:lvlText w:val=""/>
+      <w:lvlJc w:val="left"/>
+      <w:pPr>
+        <w:ind w:left="2160" w:hanging="360"/>
+      </w:pPr>
+      <w:rPr>
+        <w:rFonts w:ascii="Wingdings" w:hAnsi="Wingdings"/>
+      </w:rPr>
+    </w:lvl>
+    <w:lvl w:ilvl="3" w:tentative="1">
+      <w:start w:val="1"/>
+      <w:numFmt w:val="bullet"/>
+      <w:isLgl w:val="off"/>
+      <w:suff w:val="tab"/>
+      <w:lvlText w:val=""/>
+      <w:lvlJc w:val="left"/>
+      <w:pPr>
+        <w:ind w:left="2880" w:hanging="360"/>
+      </w:pPr>
+      <w:rPr>
+        <w:rFonts w:ascii="Symbol" w:hAnsi="Symbol"/>
+      </w:rPr>
+    </w:lvl>
+    <w:lvl w:ilvl="4" w:tentative="1">
+      <w:start w:val="1"/>
+      <w:numFmt w:val="bullet"/>
+      <w:isLgl w:val="off"/>
+      <w:suff w:val="tab"/>
+      <w:lvlText w:val="o"/>
+      <w:lvlJc w:val="left"/>
+      <w:pPr>
+        <w:ind w:left="3600" w:hanging="360"/>
+      </w:pPr>
+      <w:rPr>
+        <w:rFonts w:ascii="Courier New" w:hAnsi="Courier New"/>
+      </w:rPr>
+    </w:lvl>
+    <w:lvl w:ilvl="5" w:tentative="1">
+      <w:start w:val="1"/>
+      <w:numFmt w:val="bullet"/>
+      <w:isLgl w:val="off"/>
+      <w:suff w:val="tab"/>
+      <w:lvlText w:val=""/>
+      <w:lvlJc w:val="left"/>
+      <w:pPr>
+        <w:ind w:left="4320" w:hanging="360"/>
+      </w:pPr>
+      <w:rPr>
+        <w:rFonts w:ascii="Wingdings" w:hAnsi="Wingdings"/>
+      </w:rPr>
+    </w:lvl>
+    <w:lvl w:ilvl="6" w:tentative="1">
+      <w:start w:val="1"/>
+      <w:numFmt w:val="bullet"/>
+      <w:isLgl w:val="off"/>
+      <w:suff w:val="tab"/>
+      <w:lvlText w:val=""/>
+      <w:lvlJc w:val="left"/>
+      <w:pPr>
+        <w:ind w:left="5040" w:hanging="360"/>
+      </w:pPr>
+      <w:rPr>
+        <w:rFonts w:ascii="Symbol" w:hAnsi="Symbol"/>
+      </w:rPr>
+    </w:lvl>
+    <w:lvl w:ilvl="7" w:tentative="1">
+      <w:start w:val="1"/>
+      <w:numFmt w:val="bullet"/>
+      <w:isLgl w:val="off"/>
+      <w:suff w:val="tab"/>
+      <w:lvlText w:val="o"/>
+      <w:lvlJc w:val="left"/>
+      <w:pPr>
+        <w:ind w:left="5760" w:hanging="360"/>
+      </w:pPr>
+      <w:rPr>
+        <w:rFonts w:ascii="Courier New" w:hAnsi="Courier New"/>
+      </w:rPr>
+    </w:lvl>
+    <w:lvl w:ilvl="8" w:tentative="1">
+      <w:start w:val="1"/>
+      <w:numFmt w:val="bullet"/>
+      <w:isLgl w:val="off"/>
+      <w:suff w:val="tab"/>
+      <w:lvlText w:val=""/>
+      <w:lvlJc w:val="left"/>
+      <w:pPr>
+        <w:ind w:left="6480" w:hanging="360"/>
+      </w:pPr>
+      <w:rPr>
+        <w:rFonts w:ascii="Wingdings" w:hAnsi="Wingdings"/>
+      </w:rPr>
+    </w:lvl>
+  </w:abstractNum>
+  <w:num w:numId="1">
     <w:abstractNumId w:val="2"/>
   </w:num>
-  <w:num w:numId="2" w16cid:durableId="1409037096">
+  <w:num w:numId="2">
     <w:abstractNumId w:val="1"/>
   </w:num>
-  <w:num w:numId="3" w16cid:durableId="1213157548">
+  <w:num w:numId="3">
     <w:abstractNumId w:val="0"/>
+  </w:num>
+  <w:num w:numId="4">
+    <w:abstractNumId w:val="3"/>
+  </w:num>
+  <w:num w:numId="5">
+    <w:abstractNumId w:val="4"/>
   </w:num>
 </w:numbering>
 </file>
 
 <file path=word/styles.xml><?xml version="1.0" encoding="utf-8"?>
-<w:styles xmlns:mc="http://schemas.openxmlformats.org/markup-compatibility/2006" xmlns:r="http://schemas.openxmlformats.org/officeDocument/2006/relationships" xmlns:w="http://schemas.openxmlformats.org/wordprocessingml/2006/main" xmlns:w14="http://schemas.microsoft.com/office/word/2010/wordml" xmlns:w15="http://schemas.microsoft.com/office/word/2012/wordml" xmlns:w16cex="http://schemas.microsoft.com/office/word/2018/wordml/cex" xmlns:w16cid="http://schemas.microsoft.com/office/word/2016/wordml/cid" xmlns:w16="http://schemas.microsoft.com/office/word/2018/wordml" xmlns:w16sdtdh="http://schemas.microsoft.com/office/word/2020/wordml/sdtdatahash" xmlns:w16se="http://schemas.microsoft.com/office/word/2015/wordml/symex" mc:Ignorable="w14 w15 w16se w16cid w16 w16cex w16sdtdh">
+<w:styles xmlns:r="http://schemas.openxmlformats.org/officeDocument/2006/relationships" xmlns:w14="http://schemas.microsoft.com/office/word/2010/wordml" xmlns:w="http://schemas.openxmlformats.org/wordprocessingml/2006/main">
   <w:docDefaults>
     <w:rPrDefault>
       <w:rPr>
-        <w:rFonts w:asciiTheme="minorHAnsi" w:eastAsiaTheme="minorHAnsi" w:hAnsiTheme="minorHAnsi" w:cstheme="minorBidi"/>
+        <w:rFonts w:asciiTheme="minorHAnsi" w:cstheme="minorBidi" w:eastAsiaTheme="minorHAnsi" w:hAnsiTheme="minorHAnsi"/>
         <w:sz w:val="22"/>
         <w:szCs w:val="22"/>
-        <w:lang w:val="fr-FR" w:eastAsia="en-US" w:bidi="ar-SA"/>
+        <w:lang w:val="fr-FR" w:bidi="ar-SA" w:eastAsia="en-US"/>
       </w:rPr>
     </w:rPrDefault>
     <w:pPrDefault>
@@ -1566,467 +2002,662 @@
       </w:pPr>
     </w:pPrDefault>
   </w:docDefaults>
-  <w:latentStyles w:defLockedState="0" w:defUIPriority="99" w:defSemiHidden="0" w:defUnhideWhenUsed="0" w:defQFormat="0" w:count="376">
-    <w:lsdException w:name="Normal" w:uiPriority="0" w:qFormat="1"/>
-    <w:lsdException w:name="heading 1" w:uiPriority="9" w:qFormat="1"/>
-    <w:lsdException w:name="heading 2" w:semiHidden="1" w:uiPriority="9" w:unhideWhenUsed="1" w:qFormat="1"/>
-    <w:lsdException w:name="heading 3" w:semiHidden="1" w:uiPriority="9" w:unhideWhenUsed="1" w:qFormat="1"/>
-    <w:lsdException w:name="heading 4" w:semiHidden="1" w:uiPriority="9" w:unhideWhenUsed="1" w:qFormat="1"/>
-    <w:lsdException w:name="heading 5" w:semiHidden="1" w:uiPriority="9" w:unhideWhenUsed="1" w:qFormat="1"/>
-    <w:lsdException w:name="heading 6" w:semiHidden="1" w:uiPriority="9" w:unhideWhenUsed="1" w:qFormat="1"/>
-    <w:lsdException w:name="heading 7" w:semiHidden="1" w:uiPriority="9" w:unhideWhenUsed="1" w:qFormat="1"/>
-    <w:lsdException w:name="heading 8" w:semiHidden="1" w:uiPriority="9" w:unhideWhenUsed="1" w:qFormat="1"/>
-    <w:lsdException w:name="heading 9" w:semiHidden="1" w:uiPriority="9" w:unhideWhenUsed="1" w:qFormat="1"/>
-    <w:lsdException w:name="index 1" w:semiHidden="1" w:unhideWhenUsed="1"/>
-    <w:lsdException w:name="index 2" w:semiHidden="1" w:unhideWhenUsed="1"/>
-    <w:lsdException w:name="index 3" w:semiHidden="1" w:unhideWhenUsed="1"/>
-    <w:lsdException w:name="index 4" w:semiHidden="1" w:unhideWhenUsed="1"/>
-    <w:lsdException w:name="index 5" w:semiHidden="1" w:unhideWhenUsed="1"/>
-    <w:lsdException w:name="index 6" w:semiHidden="1" w:unhideWhenUsed="1"/>
-    <w:lsdException w:name="index 7" w:semiHidden="1" w:unhideWhenUsed="1"/>
-    <w:lsdException w:name="index 8" w:semiHidden="1" w:unhideWhenUsed="1"/>
-    <w:lsdException w:name="index 9" w:semiHidden="1" w:unhideWhenUsed="1"/>
-    <w:lsdException w:name="toc 1" w:semiHidden="1" w:uiPriority="39" w:unhideWhenUsed="1"/>
-    <w:lsdException w:name="toc 2" w:semiHidden="1" w:uiPriority="39" w:unhideWhenUsed="1"/>
-    <w:lsdException w:name="toc 3" w:semiHidden="1" w:uiPriority="39" w:unhideWhenUsed="1"/>
-    <w:lsdException w:name="toc 4" w:semiHidden="1" w:uiPriority="39" w:unhideWhenUsed="1"/>
-    <w:lsdException w:name="toc 5" w:semiHidden="1" w:uiPriority="39" w:unhideWhenUsed="1"/>
-    <w:lsdException w:name="toc 6" w:semiHidden="1" w:uiPriority="39" w:unhideWhenUsed="1"/>
-    <w:lsdException w:name="toc 7" w:semiHidden="1" w:uiPriority="39" w:unhideWhenUsed="1"/>
-    <w:lsdException w:name="toc 8" w:semiHidden="1" w:uiPriority="39" w:unhideWhenUsed="1"/>
-    <w:lsdException w:name="toc 9" w:semiHidden="1" w:uiPriority="39" w:unhideWhenUsed="1"/>
-    <w:lsdException w:name="Normal Indent" w:semiHidden="1" w:unhideWhenUsed="1"/>
-    <w:lsdException w:name="footnote text" w:semiHidden="1" w:unhideWhenUsed="1"/>
-    <w:lsdException w:name="annotation text" w:semiHidden="1" w:unhideWhenUsed="1"/>
-    <w:lsdException w:name="header" w:semiHidden="1" w:unhideWhenUsed="1"/>
-    <w:lsdException w:name="footer" w:semiHidden="1" w:unhideWhenUsed="1"/>
-    <w:lsdException w:name="index heading" w:semiHidden="1" w:unhideWhenUsed="1"/>
-    <w:lsdException w:name="caption" w:semiHidden="1" w:uiPriority="35" w:unhideWhenUsed="1" w:qFormat="1"/>
-    <w:lsdException w:name="table of figures" w:semiHidden="1" w:unhideWhenUsed="1"/>
-    <w:lsdException w:name="envelope address" w:semiHidden="1" w:unhideWhenUsed="1"/>
-    <w:lsdException w:name="envelope return" w:semiHidden="1" w:unhideWhenUsed="1"/>
-    <w:lsdException w:name="footnote reference" w:semiHidden="1" w:unhideWhenUsed="1"/>
-    <w:lsdException w:name="annotation reference" w:semiHidden="1" w:unhideWhenUsed="1"/>
-    <w:lsdException w:name="line number" w:semiHidden="1" w:unhideWhenUsed="1"/>
-    <w:lsdException w:name="page number" w:semiHidden="1" w:unhideWhenUsed="1"/>
-    <w:lsdException w:name="endnote reference" w:semiHidden="1" w:unhideWhenUsed="1"/>
-    <w:lsdException w:name="endnote text" w:semiHidden="1" w:unhideWhenUsed="1"/>
-    <w:lsdException w:name="table of authorities" w:semiHidden="1" w:unhideWhenUsed="1"/>
-    <w:lsdException w:name="macro" w:semiHidden="1" w:unhideWhenUsed="1"/>
-    <w:lsdException w:name="toa heading" w:semiHidden="1" w:unhideWhenUsed="1"/>
-    <w:lsdException w:name="List" w:semiHidden="1" w:unhideWhenUsed="1"/>
-    <w:lsdException w:name="List Bullet" w:semiHidden="1" w:unhideWhenUsed="1"/>
-    <w:lsdException w:name="List Number" w:semiHidden="1" w:unhideWhenUsed="1"/>
-    <w:lsdException w:name="List 2" w:semiHidden="1" w:unhideWhenUsed="1"/>
-    <w:lsdException w:name="List 3" w:semiHidden="1" w:unhideWhenUsed="1"/>
-    <w:lsdException w:name="List 4" w:semiHidden="1" w:unhideWhenUsed="1"/>
-    <w:lsdException w:name="List 5" w:semiHidden="1" w:unhideWhenUsed="1"/>
-    <w:lsdException w:name="List Bullet 2" w:semiHidden="1" w:unhideWhenUsed="1"/>
-    <w:lsdException w:name="List Bullet 3" w:semiHidden="1" w:unhideWhenUsed="1"/>
-    <w:lsdException w:name="List Bullet 4" w:semiHidden="1" w:unhideWhenUsed="1"/>
-    <w:lsdException w:name="List Bullet 5" w:semiHidden="1" w:unhideWhenUsed="1"/>
-    <w:lsdException w:name="List Number 2" w:semiHidden="1" w:unhideWhenUsed="1"/>
-    <w:lsdException w:name="List Number 3" w:semiHidden="1" w:unhideWhenUsed="1"/>
-    <w:lsdException w:name="List Number 4" w:semiHidden="1" w:unhideWhenUsed="1"/>
-    <w:lsdException w:name="List Number 5" w:semiHidden="1" w:unhideWhenUsed="1"/>
-    <w:lsdException w:name="Title" w:uiPriority="10" w:qFormat="1"/>
-    <w:lsdException w:name="Closing" w:semiHidden="1" w:unhideWhenUsed="1"/>
-    <w:lsdException w:name="Signature" w:semiHidden="1" w:unhideWhenUsed="1"/>
-    <w:lsdException w:name="Default Paragraph Font" w:semiHidden="1" w:uiPriority="1" w:unhideWhenUsed="1"/>
-    <w:lsdException w:name="Body Text" w:semiHidden="1" w:unhideWhenUsed="1"/>
-    <w:lsdException w:name="Body Text Indent" w:semiHidden="1" w:unhideWhenUsed="1"/>
-    <w:lsdException w:name="List Continue" w:semiHidden="1" w:unhideWhenUsed="1"/>
-    <w:lsdException w:name="List Continue 2" w:semiHidden="1" w:unhideWhenUsed="1"/>
-    <w:lsdException w:name="List Continue 3" w:semiHidden="1" w:unhideWhenUsed="1"/>
-    <w:lsdException w:name="List Continue 4" w:semiHidden="1" w:unhideWhenUsed="1"/>
-    <w:lsdException w:name="List Continue 5" w:semiHidden="1" w:unhideWhenUsed="1"/>
-    <w:lsdException w:name="Message Header" w:semiHidden="1" w:unhideWhenUsed="1"/>
-    <w:lsdException w:name="Subtitle" w:uiPriority="11" w:qFormat="1"/>
-    <w:lsdException w:name="Salutation" w:semiHidden="1" w:unhideWhenUsed="1"/>
-    <w:lsdException w:name="Date" w:semiHidden="1" w:unhideWhenUsed="1"/>
-    <w:lsdException w:name="Body Text First Indent" w:semiHidden="1" w:unhideWhenUsed="1"/>
-    <w:lsdException w:name="Body Text First Indent 2" w:semiHidden="1" w:unhideWhenUsed="1"/>
-    <w:lsdException w:name="Note Heading" w:semiHidden="1" w:unhideWhenUsed="1"/>
-    <w:lsdException w:name="Body Text 2" w:semiHidden="1" w:unhideWhenUsed="1"/>
-    <w:lsdException w:name="Body Text 3" w:semiHidden="1" w:unhideWhenUsed="1"/>
-    <w:lsdException w:name="Body Text Indent 2" w:semiHidden="1" w:unhideWhenUsed="1"/>
-    <w:lsdException w:name="Body Text Indent 3" w:semiHidden="1" w:unhideWhenUsed="1"/>
-    <w:lsdException w:name="Block Text" w:semiHidden="1" w:unhideWhenUsed="1"/>
-    <w:lsdException w:name="Hyperlink" w:semiHidden="1" w:unhideWhenUsed="1"/>
-    <w:lsdException w:name="FollowedHyperlink" w:semiHidden="1" w:unhideWhenUsed="1"/>
-    <w:lsdException w:name="Strong" w:uiPriority="22" w:qFormat="1"/>
-    <w:lsdException w:name="Emphasis" w:uiPriority="20" w:qFormat="1"/>
-    <w:lsdException w:name="Document Map" w:semiHidden="1" w:unhideWhenUsed="1"/>
-    <w:lsdException w:name="Plain Text" w:semiHidden="1" w:unhideWhenUsed="1"/>
-    <w:lsdException w:name="E-mail Signature" w:semiHidden="1" w:unhideWhenUsed="1"/>
-    <w:lsdException w:name="HTML Top of Form" w:semiHidden="1" w:unhideWhenUsed="1"/>
-    <w:lsdException w:name="HTML Bottom of Form" w:semiHidden="1" w:unhideWhenUsed="1"/>
-    <w:lsdException w:name="Normal (Web)" w:semiHidden="1" w:unhideWhenUsed="1"/>
-    <w:lsdException w:name="HTML Acronym" w:semiHidden="1" w:unhideWhenUsed="1"/>
-    <w:lsdException w:name="HTML Address" w:semiHidden="1" w:unhideWhenUsed="1"/>
-    <w:lsdException w:name="HTML Cite" w:semiHidden="1" w:unhideWhenUsed="1"/>
-    <w:lsdException w:name="HTML Code" w:semiHidden="1" w:unhideWhenUsed="1"/>
-    <w:lsdException w:name="HTML Definition" w:semiHidden="1" w:unhideWhenUsed="1"/>
-    <w:lsdException w:name="HTML Keyboard" w:semiHidden="1" w:unhideWhenUsed="1"/>
-    <w:lsdException w:name="HTML Preformatted" w:semiHidden="1" w:unhideWhenUsed="1"/>
-    <w:lsdException w:name="HTML Sample" w:semiHidden="1" w:unhideWhenUsed="1"/>
-    <w:lsdException w:name="HTML Typewriter" w:semiHidden="1" w:unhideWhenUsed="1"/>
-    <w:lsdException w:name="HTML Variable" w:semiHidden="1" w:unhideWhenUsed="1"/>
-    <w:lsdException w:name="Normal Table" w:semiHidden="1" w:unhideWhenUsed="1"/>
-    <w:lsdException w:name="annotation subject" w:semiHidden="1" w:unhideWhenUsed="1"/>
-    <w:lsdException w:name="No List" w:semiHidden="1" w:unhideWhenUsed="1"/>
-    <w:lsdException w:name="Outline List 1" w:semiHidden="1" w:unhideWhenUsed="1"/>
-    <w:lsdException w:name="Outline List 2" w:semiHidden="1" w:unhideWhenUsed="1"/>
-    <w:lsdException w:name="Outline List 3" w:semiHidden="1" w:unhideWhenUsed="1"/>
-    <w:lsdException w:name="Table Simple 1" w:semiHidden="1" w:unhideWhenUsed="1"/>
-    <w:lsdException w:name="Table Simple 2" w:semiHidden="1" w:unhideWhenUsed="1"/>
-    <w:lsdException w:name="Table Simple 3" w:semiHidden="1" w:unhideWhenUsed="1"/>
-    <w:lsdException w:name="Table Classic 1" w:semiHidden="1" w:unhideWhenUsed="1"/>
-    <w:lsdException w:name="Table Classic 2" w:semiHidden="1" w:unhideWhenUsed="1"/>
-    <w:lsdException w:name="Table Classic 3" w:semiHidden="1" w:unhideWhenUsed="1"/>
-    <w:lsdException w:name="Table Classic 4" w:semiHidden="1" w:unhideWhenUsed="1"/>
-    <w:lsdException w:name="Table Colorful 1" w:semiHidden="1" w:unhideWhenUsed="1"/>
-    <w:lsdException w:name="Table Colorful 2" w:semiHidden="1" w:unhideWhenUsed="1"/>
-    <w:lsdException w:name="Table Colorful 3" w:semiHidden="1" w:unhideWhenUsed="1"/>
-    <w:lsdException w:name="Table Columns 1" w:semiHidden="1" w:unhideWhenUsed="1"/>
-    <w:lsdException w:name="Table Columns 2" w:semiHidden="1" w:unhideWhenUsed="1"/>
-    <w:lsdException w:name="Table Columns 3" w:semiHidden="1" w:unhideWhenUsed="1"/>
-    <w:lsdException w:name="Table Columns 4" w:semiHidden="1" w:unhideWhenUsed="1"/>
-    <w:lsdException w:name="Table Columns 5" w:semiHidden="1" w:unhideWhenUsed="1"/>
-    <w:lsdException w:name="Table Grid 1" w:semiHidden="1" w:unhideWhenUsed="1"/>
-    <w:lsdException w:name="Table Grid 2" w:semiHidden="1" w:unhideWhenUsed="1"/>
-    <w:lsdException w:name="Table Grid 3" w:semiHidden="1" w:unhideWhenUsed="1"/>
-    <w:lsdException w:name="Table Grid 4" w:semiHidden="1" w:unhideWhenUsed="1"/>
-    <w:lsdException w:name="Table Grid 5" w:semiHidden="1" w:unhideWhenUsed="1"/>
-    <w:lsdException w:name="Table Grid 6" w:semiHidden="1" w:unhideWhenUsed="1"/>
-    <w:lsdException w:name="Table Grid 7" w:semiHidden="1" w:unhideWhenUsed="1"/>
-    <w:lsdException w:name="Table Grid 8" w:semiHidden="1" w:unhideWhenUsed="1"/>
-    <w:lsdException w:name="Table List 1" w:semiHidden="1" w:unhideWhenUsed="1"/>
-    <w:lsdException w:name="Table List 2" w:semiHidden="1" w:unhideWhenUsed="1"/>
-    <w:lsdException w:name="Table List 3" w:semiHidden="1" w:unhideWhenUsed="1"/>
-    <w:lsdException w:name="Table List 4" w:semiHidden="1" w:unhideWhenUsed="1"/>
-    <w:lsdException w:name="Table List 5" w:semiHidden="1" w:unhideWhenUsed="1"/>
-    <w:lsdException w:name="Table List 6" w:semiHidden="1" w:unhideWhenUsed="1"/>
-    <w:lsdException w:name="Table List 7" w:semiHidden="1" w:unhideWhenUsed="1"/>
-    <w:lsdException w:name="Table List 8" w:semiHidden="1" w:unhideWhenUsed="1"/>
-    <w:lsdException w:name="Table 3D effects 1" w:semiHidden="1" w:unhideWhenUsed="1"/>
-    <w:lsdException w:name="Table 3D effects 2" w:semiHidden="1" w:unhideWhenUsed="1"/>
-    <w:lsdException w:name="Table 3D effects 3" w:semiHidden="1" w:unhideWhenUsed="1"/>
-    <w:lsdException w:name="Table Contemporary" w:semiHidden="1" w:unhideWhenUsed="1"/>
-    <w:lsdException w:name="Table Elegant" w:semiHidden="1" w:unhideWhenUsed="1"/>
-    <w:lsdException w:name="Table Professional" w:semiHidden="1" w:unhideWhenUsed="1"/>
-    <w:lsdException w:name="Table Subtle 1" w:semiHidden="1" w:unhideWhenUsed="1"/>
-    <w:lsdException w:name="Table Subtle 2" w:semiHidden="1" w:unhideWhenUsed="1"/>
-    <w:lsdException w:name="Table Web 1" w:semiHidden="1" w:unhideWhenUsed="1"/>
-    <w:lsdException w:name="Table Web 2" w:semiHidden="1" w:unhideWhenUsed="1"/>
-    <w:lsdException w:name="Table Web 3" w:semiHidden="1" w:unhideWhenUsed="1"/>
-    <w:lsdException w:name="Balloon Text" w:semiHidden="1" w:unhideWhenUsed="1"/>
-    <w:lsdException w:name="Table Grid" w:uiPriority="39"/>
-    <w:lsdException w:name="Table Theme" w:semiHidden="1" w:unhideWhenUsed="1"/>
-    <w:lsdException w:name="Placeholder Text" w:semiHidden="1"/>
-    <w:lsdException w:name="No Spacing" w:uiPriority="1" w:qFormat="1"/>
-    <w:lsdException w:name="Light Shading" w:uiPriority="60"/>
-    <w:lsdException w:name="Light List" w:uiPriority="61"/>
-    <w:lsdException w:name="Light Grid" w:uiPriority="62"/>
-    <w:lsdException w:name="Medium Shading 1" w:uiPriority="63"/>
-    <w:lsdException w:name="Medium Shading 2" w:uiPriority="64"/>
-    <w:lsdException w:name="Medium List 1" w:uiPriority="65"/>
-    <w:lsdException w:name="Medium List 2" w:uiPriority="66"/>
-    <w:lsdException w:name="Medium Grid 1" w:uiPriority="67"/>
-    <w:lsdException w:name="Medium Grid 2" w:uiPriority="68"/>
-    <w:lsdException w:name="Medium Grid 3" w:uiPriority="69"/>
-    <w:lsdException w:name="Dark List" w:uiPriority="70"/>
-    <w:lsdException w:name="Colorful Shading" w:uiPriority="71"/>
-    <w:lsdException w:name="Colorful List" w:uiPriority="72"/>
-    <w:lsdException w:name="Colorful Grid" w:uiPriority="73"/>
-    <w:lsdException w:name="Light Shading Accent 1" w:uiPriority="60"/>
-    <w:lsdException w:name="Light List Accent 1" w:uiPriority="61"/>
-    <w:lsdException w:name="Light Grid Accent 1" w:uiPriority="62"/>
-    <w:lsdException w:name="Medium Shading 1 Accent 1" w:uiPriority="63"/>
-    <w:lsdException w:name="Medium Shading 2 Accent 1" w:uiPriority="64"/>
-    <w:lsdException w:name="Medium List 1 Accent 1" w:uiPriority="65"/>
-    <w:lsdException w:name="Revision" w:semiHidden="1"/>
-    <w:lsdException w:name="List Paragraph" w:uiPriority="34" w:qFormat="1"/>
-    <w:lsdException w:name="Quote" w:uiPriority="29" w:qFormat="1"/>
-    <w:lsdException w:name="Intense Quote" w:uiPriority="30" w:qFormat="1"/>
-    <w:lsdException w:name="Medium List 2 Accent 1" w:uiPriority="66"/>
-    <w:lsdException w:name="Medium Grid 1 Accent 1" w:uiPriority="67"/>
-    <w:lsdException w:name="Medium Grid 2 Accent 1" w:uiPriority="68"/>
-    <w:lsdException w:name="Medium Grid 3 Accent 1" w:uiPriority="69"/>
-    <w:lsdException w:name="Dark List Accent 1" w:uiPriority="70"/>
-    <w:lsdException w:name="Colorful Shading Accent 1" w:uiPriority="71"/>
-    <w:lsdException w:name="Colorful List Accent 1" w:uiPriority="72"/>
-    <w:lsdException w:name="Colorful Grid Accent 1" w:uiPriority="73"/>
-    <w:lsdException w:name="Light Shading Accent 2" w:uiPriority="60"/>
-    <w:lsdException w:name="Light List Accent 2" w:uiPriority="61"/>
-    <w:lsdException w:name="Light Grid Accent 2" w:uiPriority="62"/>
-    <w:lsdException w:name="Medium Shading 1 Accent 2" w:uiPriority="63"/>
-    <w:lsdException w:name="Medium Shading 2 Accent 2" w:uiPriority="64"/>
-    <w:lsdException w:name="Medium List 1 Accent 2" w:uiPriority="65"/>
-    <w:lsdException w:name="Medium List 2 Accent 2" w:uiPriority="66"/>
-    <w:lsdException w:name="Medium Grid 1 Accent 2" w:uiPriority="67"/>
-    <w:lsdException w:name="Medium Grid 2 Accent 2" w:uiPriority="68"/>
-    <w:lsdException w:name="Medium Grid 3 Accent 2" w:uiPriority="69"/>
-    <w:lsdException w:name="Dark List Accent 2" w:uiPriority="70"/>
-    <w:lsdException w:name="Colorful Shading Accent 2" w:uiPriority="71"/>
-    <w:lsdException w:name="Colorful List Accent 2" w:uiPriority="72"/>
-    <w:lsdException w:name="Colorful Grid Accent 2" w:uiPriority="73"/>
-    <w:lsdException w:name="Light Shading Accent 3" w:uiPriority="60"/>
-    <w:lsdException w:name="Light List Accent 3" w:uiPriority="61"/>
-    <w:lsdException w:name="Light Grid Accent 3" w:uiPriority="62"/>
-    <w:lsdException w:name="Medium Shading 1 Accent 3" w:uiPriority="63"/>
-    <w:lsdException w:name="Medium Shading 2 Accent 3" w:uiPriority="64"/>
-    <w:lsdException w:name="Medium List 1 Accent 3" w:uiPriority="65"/>
-    <w:lsdException w:name="Medium List 2 Accent 3" w:uiPriority="66"/>
-    <w:lsdException w:name="Medium Grid 1 Accent 3" w:uiPriority="67"/>
-    <w:lsdException w:name="Medium Grid 2 Accent 3" w:uiPriority="68"/>
-    <w:lsdException w:name="Medium Grid 3 Accent 3" w:uiPriority="69"/>
-    <w:lsdException w:name="Dark List Accent 3" w:uiPriority="70"/>
-    <w:lsdException w:name="Colorful Shading Accent 3" w:uiPriority="71"/>
-    <w:lsdException w:name="Colorful List Accent 3" w:uiPriority="72"/>
-    <w:lsdException w:name="Colorful Grid Accent 3" w:uiPriority="73"/>
-    <w:lsdException w:name="Light Shading Accent 4" w:uiPriority="60"/>
-    <w:lsdException w:name="Light List Accent 4" w:uiPriority="61"/>
-    <w:lsdException w:name="Light Grid Accent 4" w:uiPriority="62"/>
-    <w:lsdException w:name="Medium Shading 1 Accent 4" w:uiPriority="63"/>
-    <w:lsdException w:name="Medium Shading 2 Accent 4" w:uiPriority="64"/>
-    <w:lsdException w:name="Medium List 1 Accent 4" w:uiPriority="65"/>
-    <w:lsdException w:name="Medium List 2 Accent 4" w:uiPriority="66"/>
-    <w:lsdException w:name="Medium Grid 1 Accent 4" w:uiPriority="67"/>
-    <w:lsdException w:name="Medium Grid 2 Accent 4" w:uiPriority="68"/>
-    <w:lsdException w:name="Medium Grid 3 Accent 4" w:uiPriority="69"/>
-    <w:lsdException w:name="Dark List Accent 4" w:uiPriority="70"/>
-    <w:lsdException w:name="Colorful Shading Accent 4" w:uiPriority="71"/>
-    <w:lsdException w:name="Colorful List Accent 4" w:uiPriority="72"/>
-    <w:lsdException w:name="Colorful Grid Accent 4" w:uiPriority="73"/>
-    <w:lsdException w:name="Light Shading Accent 5" w:uiPriority="60"/>
-    <w:lsdException w:name="Light List Accent 5" w:uiPriority="61"/>
-    <w:lsdException w:name="Light Grid Accent 5" w:uiPriority="62"/>
-    <w:lsdException w:name="Medium Shading 1 Accent 5" w:uiPriority="63"/>
-    <w:lsdException w:name="Medium Shading 2 Accent 5" w:uiPriority="64"/>
-    <w:lsdException w:name="Medium List 1 Accent 5" w:uiPriority="65"/>
-    <w:lsdException w:name="Medium List 2 Accent 5" w:uiPriority="66"/>
-    <w:lsdException w:name="Medium Grid 1 Accent 5" w:uiPriority="67"/>
-    <w:lsdException w:name="Medium Grid 2 Accent 5" w:uiPriority="68"/>
-    <w:lsdException w:name="Medium Grid 3 Accent 5" w:uiPriority="69"/>
-    <w:lsdException w:name="Dark List Accent 5" w:uiPriority="70"/>
-    <w:lsdException w:name="Colorful Shading Accent 5" w:uiPriority="71"/>
-    <w:lsdException w:name="Colorful List Accent 5" w:uiPriority="72"/>
-    <w:lsdException w:name="Colorful Grid Accent 5" w:uiPriority="73"/>
-    <w:lsdException w:name="Light Shading Accent 6" w:uiPriority="60"/>
-    <w:lsdException w:name="Light List Accent 6" w:uiPriority="61"/>
-    <w:lsdException w:name="Light Grid Accent 6" w:uiPriority="62"/>
-    <w:lsdException w:name="Medium Shading 1 Accent 6" w:uiPriority="63"/>
-    <w:lsdException w:name="Medium Shading 2 Accent 6" w:uiPriority="64"/>
-    <w:lsdException w:name="Medium List 1 Accent 6" w:uiPriority="65"/>
-    <w:lsdException w:name="Medium List 2 Accent 6" w:uiPriority="66"/>
-    <w:lsdException w:name="Medium Grid 1 Accent 6" w:uiPriority="67"/>
-    <w:lsdException w:name="Medium Grid 2 Accent 6" w:uiPriority="68"/>
-    <w:lsdException w:name="Medium Grid 3 Accent 6" w:uiPriority="69"/>
-    <w:lsdException w:name="Dark List Accent 6" w:uiPriority="70"/>
-    <w:lsdException w:name="Colorful Shading Accent 6" w:uiPriority="71"/>
-    <w:lsdException w:name="Colorful List Accent 6" w:uiPriority="72"/>
-    <w:lsdException w:name="Colorful Grid Accent 6" w:uiPriority="73"/>
-    <w:lsdException w:name="Subtle Emphasis" w:uiPriority="19" w:qFormat="1"/>
-    <w:lsdException w:name="Intense Emphasis" w:uiPriority="21" w:qFormat="1"/>
-    <w:lsdException w:name="Subtle Reference" w:uiPriority="31" w:qFormat="1"/>
-    <w:lsdException w:name="Intense Reference" w:uiPriority="32" w:qFormat="1"/>
-    <w:lsdException w:name="Book Title" w:uiPriority="33" w:qFormat="1"/>
-    <w:lsdException w:name="Bibliography" w:semiHidden="1" w:uiPriority="37" w:unhideWhenUsed="1"/>
-    <w:lsdException w:name="TOC Heading" w:semiHidden="1" w:uiPriority="39" w:unhideWhenUsed="1" w:qFormat="1"/>
-    <w:lsdException w:name="Plain Table 1" w:uiPriority="41"/>
-    <w:lsdException w:name="Plain Table 2" w:uiPriority="42"/>
-    <w:lsdException w:name="Plain Table 3" w:uiPriority="43"/>
-    <w:lsdException w:name="Plain Table 4" w:uiPriority="44"/>
-    <w:lsdException w:name="Plain Table 5" w:uiPriority="45"/>
-    <w:lsdException w:name="Grid Table Light" w:uiPriority="40"/>
-    <w:lsdException w:name="Grid Table 1 Light" w:uiPriority="46"/>
-    <w:lsdException w:name="Grid Table 2" w:uiPriority="47"/>
-    <w:lsdException w:name="Grid Table 3" w:uiPriority="48"/>
-    <w:lsdException w:name="Grid Table 4" w:uiPriority="49"/>
-    <w:lsdException w:name="Grid Table 5 Dark" w:uiPriority="50"/>
-    <w:lsdException w:name="Grid Table 6 Colorful" w:uiPriority="51"/>
-    <w:lsdException w:name="Grid Table 7 Colorful" w:uiPriority="52"/>
-    <w:lsdException w:name="Grid Table 1 Light Accent 1" w:uiPriority="46"/>
-    <w:lsdException w:name="Grid Table 2 Accent 1" w:uiPriority="47"/>
-    <w:lsdException w:name="Grid Table 3 Accent 1" w:uiPriority="48"/>
-    <w:lsdException w:name="Grid Table 4 Accent 1" w:uiPriority="49"/>
-    <w:lsdException w:name="Grid Table 5 Dark Accent 1" w:uiPriority="50"/>
-    <w:lsdException w:name="Grid Table 6 Colorful Accent 1" w:uiPriority="51"/>
-    <w:lsdException w:name="Grid Table 7 Colorful Accent 1" w:uiPriority="52"/>
-    <w:lsdException w:name="Grid Table 1 Light Accent 2" w:uiPriority="46"/>
-    <w:lsdException w:name="Grid Table 2 Accent 2" w:uiPriority="47"/>
-    <w:lsdException w:name="Grid Table 3 Accent 2" w:uiPriority="48"/>
-    <w:lsdException w:name="Grid Table 4 Accent 2" w:uiPriority="49"/>
-    <w:lsdException w:name="Grid Table 5 Dark Accent 2" w:uiPriority="50"/>
-    <w:lsdException w:name="Grid Table 6 Colorful Accent 2" w:uiPriority="51"/>
-    <w:lsdException w:name="Grid Table 7 Colorful Accent 2" w:uiPriority="52"/>
-    <w:lsdException w:name="Grid Table 1 Light Accent 3" w:uiPriority="46"/>
-    <w:lsdException w:name="Grid Table 2 Accent 3" w:uiPriority="47"/>
-    <w:lsdException w:name="Grid Table 3 Accent 3" w:uiPriority="48"/>
-    <w:lsdException w:name="Grid Table 4 Accent 3" w:uiPriority="49"/>
-    <w:lsdException w:name="Grid Table 5 Dark Accent 3" w:uiPriority="50"/>
-    <w:lsdException w:name="Grid Table 6 Colorful Accent 3" w:uiPriority="51"/>
-    <w:lsdException w:name="Grid Table 7 Colorful Accent 3" w:uiPriority="52"/>
-    <w:lsdException w:name="Grid Table 1 Light Accent 4" w:uiPriority="46"/>
-    <w:lsdException w:name="Grid Table 2 Accent 4" w:uiPriority="47"/>
-    <w:lsdException w:name="Grid Table 3 Accent 4" w:uiPriority="48"/>
-    <w:lsdException w:name="Grid Table 4 Accent 4" w:uiPriority="49"/>
-    <w:lsdException w:name="Grid Table 5 Dark Accent 4" w:uiPriority="50"/>
-    <w:lsdException w:name="Grid Table 6 Colorful Accent 4" w:uiPriority="51"/>
-    <w:lsdException w:name="Grid Table 7 Colorful Accent 4" w:uiPriority="52"/>
-    <w:lsdException w:name="Grid Table 1 Light Accent 5" w:uiPriority="46"/>
-    <w:lsdException w:name="Grid Table 2 Accent 5" w:uiPriority="47"/>
-    <w:lsdException w:name="Grid Table 3 Accent 5" w:uiPriority="48"/>
-    <w:lsdException w:name="Grid Table 4 Accent 5" w:uiPriority="49"/>
-    <w:lsdException w:name="Grid Table 5 Dark Accent 5" w:uiPriority="50"/>
-    <w:lsdException w:name="Grid Table 6 Colorful Accent 5" w:uiPriority="51"/>
-    <w:lsdException w:name="Grid Table 7 Colorful Accent 5" w:uiPriority="52"/>
-    <w:lsdException w:name="Grid Table 1 Light Accent 6" w:uiPriority="46"/>
-    <w:lsdException w:name="Grid Table 2 Accent 6" w:uiPriority="47"/>
-    <w:lsdException w:name="Grid Table 3 Accent 6" w:uiPriority="48"/>
-    <w:lsdException w:name="Grid Table 4 Accent 6" w:uiPriority="49"/>
-    <w:lsdException w:name="Grid Table 5 Dark Accent 6" w:uiPriority="50"/>
-    <w:lsdException w:name="Grid Table 6 Colorful Accent 6" w:uiPriority="51"/>
-    <w:lsdException w:name="Grid Table 7 Colorful Accent 6" w:uiPriority="52"/>
-    <w:lsdException w:name="List Table 1 Light" w:uiPriority="46"/>
-    <w:lsdException w:name="List Table 2" w:uiPriority="47"/>
-    <w:lsdException w:name="List Table 3" w:uiPriority="48"/>
-    <w:lsdException w:name="List Table 4" w:uiPriority="49"/>
-    <w:lsdException w:name="List Table 5 Dark" w:uiPriority="50"/>
-    <w:lsdException w:name="List Table 6 Colorful" w:uiPriority="51"/>
-    <w:lsdException w:name="List Table 7 Colorful" w:uiPriority="52"/>
-    <w:lsdException w:name="List Table 1 Light Accent 1" w:uiPriority="46"/>
-    <w:lsdException w:name="List Table 2 Accent 1" w:uiPriority="47"/>
-    <w:lsdException w:name="List Table 3 Accent 1" w:uiPriority="48"/>
-    <w:lsdException w:name="List Table 4 Accent 1" w:uiPriority="49"/>
-    <w:lsdException w:name="List Table 5 Dark Accent 1" w:uiPriority="50"/>
-    <w:lsdException w:name="List Table 6 Colorful Accent 1" w:uiPriority="51"/>
-    <w:lsdException w:name="List Table 7 Colorful Accent 1" w:uiPriority="52"/>
-    <w:lsdException w:name="List Table 1 Light Accent 2" w:uiPriority="46"/>
-    <w:lsdException w:name="List Table 2 Accent 2" w:uiPriority="47"/>
-    <w:lsdException w:name="List Table 3 Accent 2" w:uiPriority="48"/>
-    <w:lsdException w:name="List Table 4 Accent 2" w:uiPriority="49"/>
-    <w:lsdException w:name="List Table 5 Dark Accent 2" w:uiPriority="50"/>
-    <w:lsdException w:name="List Table 6 Colorful Accent 2" w:uiPriority="51"/>
-    <w:lsdException w:name="List Table 7 Colorful Accent 2" w:uiPriority="52"/>
-    <w:lsdException w:name="List Table 1 Light Accent 3" w:uiPriority="46"/>
-    <w:lsdException w:name="List Table 2 Accent 3" w:uiPriority="47"/>
-    <w:lsdException w:name="List Table 3 Accent 3" w:uiPriority="48"/>
-    <w:lsdException w:name="List Table 4 Accent 3" w:uiPriority="49"/>
-    <w:lsdException w:name="List Table 5 Dark Accent 3" w:uiPriority="50"/>
-    <w:lsdException w:name="List Table 6 Colorful Accent 3" w:uiPriority="51"/>
-    <w:lsdException w:name="List Table 7 Colorful Accent 3" w:uiPriority="52"/>
-    <w:lsdException w:name="List Table 1 Light Accent 4" w:uiPriority="46"/>
-    <w:lsdException w:name="List Table 2 Accent 4" w:uiPriority="47"/>
-    <w:lsdException w:name="List Table 3 Accent 4" w:uiPriority="48"/>
-    <w:lsdException w:name="List Table 4 Accent 4" w:uiPriority="49"/>
-    <w:lsdException w:name="List Table 5 Dark Accent 4" w:uiPriority="50"/>
-    <w:lsdException w:name="List Table 6 Colorful Accent 4" w:uiPriority="51"/>
-    <w:lsdException w:name="List Table 7 Colorful Accent 4" w:uiPriority="52"/>
-    <w:lsdException w:name="List Table 1 Light Accent 5" w:uiPriority="46"/>
-    <w:lsdException w:name="List Table 2 Accent 5" w:uiPriority="47"/>
-    <w:lsdException w:name="List Table 3 Accent 5" w:uiPriority="48"/>
-    <w:lsdException w:name="List Table 4 Accent 5" w:uiPriority="49"/>
-    <w:lsdException w:name="List Table 5 Dark Accent 5" w:uiPriority="50"/>
-    <w:lsdException w:name="List Table 6 Colorful Accent 5" w:uiPriority="51"/>
-    <w:lsdException w:name="List Table 7 Colorful Accent 5" w:uiPriority="52"/>
-    <w:lsdException w:name="List Table 1 Light Accent 6" w:uiPriority="46"/>
-    <w:lsdException w:name="List Table 2 Accent 6" w:uiPriority="47"/>
-    <w:lsdException w:name="List Table 3 Accent 6" w:uiPriority="48"/>
-    <w:lsdException w:name="List Table 4 Accent 6" w:uiPriority="49"/>
-    <w:lsdException w:name="List Table 5 Dark Accent 6" w:uiPriority="50"/>
-    <w:lsdException w:name="List Table 6 Colorful Accent 6" w:uiPriority="51"/>
-    <w:lsdException w:name="List Table 7 Colorful Accent 6" w:uiPriority="52"/>
-    <w:lsdException w:name="Mention" w:semiHidden="1" w:unhideWhenUsed="1"/>
-    <w:lsdException w:name="Smart Hyperlink" w:semiHidden="1" w:unhideWhenUsed="1"/>
-    <w:lsdException w:name="Hashtag" w:semiHidden="1" w:unhideWhenUsed="1"/>
-    <w:lsdException w:name="Unresolved Mention" w:semiHidden="1" w:unhideWhenUsed="1"/>
-    <w:lsdException w:name="Smart Link" w:semiHidden="1" w:unhideWhenUsed="1"/>
-  </w:latentStyles>
+  <w:style w:type="paragraph" w:styleId="Heading4">
+    <w:name w:val="Heading 4"/>
+    <w:basedOn w:val="Normal"/>
+    <w:next w:val="Normal"/>
+    <w:link w:val="Heading4Char"/>
+    <w:uiPriority w:val="9"/>
+    <w:semiHidden w:val="on"/>
+    <w:unhideWhenUsed w:val="on"/>
+    <w:qFormat w:val="on"/>
+    <w:pPr>
+      <w:keepNext w:val="on"/>
+      <w:keepLines w:val="on"/>
+      <w:spacing w:before="200" w:after="0"/>
+    </w:pPr>
+    <w:rPr>
+      <w:rFonts w:asciiTheme="majorHAnsi" w:cstheme="majorBidi" w:eastAsiaTheme="majorEastAsia" w:hAnsiTheme="majorHAnsi"/>
+      <w:b/>
+      <w:bCs/>
+      <w:i/>
+      <w:iCs/>
+      <w:color w:val="4472c4" w:themeColor="accent1"/>
+    </w:rPr>
+  </w:style>
+  <w:style w:type="paragraph" w:styleId="Heading5">
+    <w:name w:val="Heading 5"/>
+    <w:basedOn w:val="Normal"/>
+    <w:next w:val="Normal"/>
+    <w:link w:val="Heading5Char"/>
+    <w:uiPriority w:val="9"/>
+    <w:semiHidden w:val="on"/>
+    <w:unhideWhenUsed w:val="on"/>
+    <w:qFormat w:val="on"/>
+    <w:pPr>
+      <w:keepNext w:val="on"/>
+      <w:keepLines w:val="on"/>
+      <w:spacing w:before="200" w:after="0"/>
+    </w:pPr>
+    <w:rPr>
+      <w:rFonts w:asciiTheme="majorHAnsi" w:cstheme="majorBidi" w:eastAsiaTheme="majorEastAsia" w:hAnsiTheme="majorHAnsi"/>
+      <w:color w:val="1f3763" w:themeColor="accent1" w:themeShade="7f"/>
+    </w:rPr>
+  </w:style>
+  <w:style w:type="paragraph" w:styleId="Heading6">
+    <w:name w:val="Heading 6"/>
+    <w:basedOn w:val="Normal"/>
+    <w:next w:val="Normal"/>
+    <w:link w:val="Heading6Char"/>
+    <w:uiPriority w:val="9"/>
+    <w:semiHidden w:val="on"/>
+    <w:unhideWhenUsed w:val="on"/>
+    <w:qFormat w:val="on"/>
+    <w:pPr>
+      <w:keepNext w:val="on"/>
+      <w:keepLines w:val="on"/>
+      <w:spacing w:before="200" w:after="0"/>
+    </w:pPr>
+    <w:rPr>
+      <w:rFonts w:asciiTheme="majorHAnsi" w:cstheme="majorBidi" w:eastAsiaTheme="majorEastAsia" w:hAnsiTheme="majorHAnsi"/>
+      <w:i/>
+      <w:iCs/>
+      <w:color w:val="1f3763" w:themeColor="accent1" w:themeShade="7f"/>
+    </w:rPr>
+  </w:style>
+  <w:style w:type="paragraph" w:styleId="Heading7">
+    <w:name w:val="Heading 7"/>
+    <w:basedOn w:val="Normal"/>
+    <w:next w:val="Normal"/>
+    <w:link w:val="Heading7Char"/>
+    <w:uiPriority w:val="9"/>
+    <w:semiHidden w:val="on"/>
+    <w:unhideWhenUsed w:val="on"/>
+    <w:qFormat w:val="on"/>
+    <w:pPr>
+      <w:keepNext w:val="on"/>
+      <w:keepLines w:val="on"/>
+      <w:spacing w:before="200" w:after="0"/>
+    </w:pPr>
+    <w:rPr>
+      <w:rFonts w:asciiTheme="majorHAnsi" w:cstheme="majorBidi" w:eastAsiaTheme="majorEastAsia" w:hAnsiTheme="majorHAnsi"/>
+      <w:i/>
+      <w:iCs/>
+      <w:color w:val="404040" w:themeColor="text1" w:themeTint="bf"/>
+    </w:rPr>
+  </w:style>
+  <w:style w:type="paragraph" w:styleId="Heading8">
+    <w:name w:val="Heading 8"/>
+    <w:basedOn w:val="Normal"/>
+    <w:next w:val="Normal"/>
+    <w:link w:val="Heading8Char"/>
+    <w:uiPriority w:val="9"/>
+    <w:semiHidden w:val="on"/>
+    <w:unhideWhenUsed w:val="on"/>
+    <w:qFormat w:val="on"/>
+    <w:pPr>
+      <w:keepNext w:val="on"/>
+      <w:keepLines w:val="on"/>
+      <w:spacing w:before="200" w:after="0"/>
+    </w:pPr>
+    <w:rPr>
+      <w:rFonts w:asciiTheme="majorHAnsi" w:cstheme="majorBidi" w:eastAsiaTheme="majorEastAsia" w:hAnsiTheme="majorHAnsi"/>
+      <w:color w:val="404040" w:themeColor="text1" w:themeTint="bf"/>
+      <w:sz w:val="20"/>
+      <w:szCs w:val="20"/>
+    </w:rPr>
+  </w:style>
+  <w:style w:type="paragraph" w:styleId="Heading9">
+    <w:name w:val="Heading 9"/>
+    <w:basedOn w:val="Normal"/>
+    <w:next w:val="Normal"/>
+    <w:link w:val="Heading9Char"/>
+    <w:uiPriority w:val="9"/>
+    <w:semiHidden w:val="on"/>
+    <w:unhideWhenUsed w:val="on"/>
+    <w:qFormat w:val="on"/>
+    <w:pPr>
+      <w:keepNext w:val="on"/>
+      <w:keepLines w:val="on"/>
+      <w:spacing w:before="200" w:after="0"/>
+    </w:pPr>
+    <w:rPr>
+      <w:rFonts w:asciiTheme="majorHAnsi" w:cstheme="majorBidi" w:eastAsiaTheme="majorEastAsia" w:hAnsiTheme="majorHAnsi"/>
+      <w:i/>
+      <w:iCs/>
+      <w:color w:val="404040" w:themeColor="text1" w:themeTint="bf"/>
+      <w:sz w:val="20"/>
+      <w:szCs w:val="20"/>
+    </w:rPr>
+  </w:style>
+  <w:style w:type="paragraph" w:styleId="NoSpacing">
+    <w:name w:val="No Spacing"/>
+    <w:uiPriority w:val="1"/>
+    <w:qFormat w:val="on"/>
+    <w:pPr>
+      <w:spacing w:after="0" w:line="240" w:lineRule="auto"/>
+    </w:pPr>
+  </w:style>
+  <w:style w:type="character" w:customStyle="1" w:styleId="Heading1Char">
+    <w:name w:val="Heading 1 Char"/>
+    <w:uiPriority w:val="9"/>
+    <w:rPr>
+      <w:rFonts w:asciiTheme="majorHAnsi" w:cstheme="majorBidi" w:eastAsiaTheme="majorEastAsia" w:hAnsiTheme="majorHAnsi"/>
+      <w:b/>
+      <w:bCs/>
+      <w:color w:val="2f5395" w:themeColor="accent1" w:themeShade="bf"/>
+      <w:sz w:val="28"/>
+      <w:szCs w:val="28"/>
+    </w:rPr>
+  </w:style>
+  <w:style w:type="character" w:customStyle="1" w:styleId="Heading2Char">
+    <w:name w:val="Heading 2 Char"/>
+    <w:uiPriority w:val="9"/>
+    <w:rPr>
+      <w:rFonts w:asciiTheme="majorHAnsi" w:cstheme="majorBidi" w:eastAsiaTheme="majorEastAsia" w:hAnsiTheme="majorHAnsi"/>
+      <w:b/>
+      <w:bCs/>
+      <w:color w:val="4472c4" w:themeColor="accent1"/>
+      <w:sz w:val="26"/>
+      <w:szCs w:val="26"/>
+    </w:rPr>
+  </w:style>
+  <w:style w:type="character" w:customStyle="1" w:styleId="Heading3Char">
+    <w:name w:val="Heading 3 Char"/>
+    <w:uiPriority w:val="9"/>
+    <w:rPr>
+      <w:rFonts w:asciiTheme="majorHAnsi" w:cstheme="majorBidi" w:eastAsiaTheme="majorEastAsia" w:hAnsiTheme="majorHAnsi"/>
+      <w:b/>
+      <w:bCs/>
+      <w:color w:val="4472c4" w:themeColor="accent1"/>
+    </w:rPr>
+  </w:style>
+  <w:style w:type="character" w:customStyle="1" w:styleId="Heading4Char">
+    <w:name w:val="Heading 4 Char"/>
+    <w:link w:val="Heading4"/>
+    <w:uiPriority w:val="9"/>
+    <w:rPr>
+      <w:rFonts w:asciiTheme="majorHAnsi" w:cstheme="majorBidi" w:eastAsiaTheme="majorEastAsia" w:hAnsiTheme="majorHAnsi"/>
+      <w:b/>
+      <w:bCs/>
+      <w:i/>
+      <w:iCs/>
+      <w:color w:val="4472c4" w:themeColor="accent1"/>
+    </w:rPr>
+  </w:style>
+  <w:style w:type="character" w:customStyle="1" w:styleId="Heading5Char">
+    <w:name w:val="Heading 5 Char"/>
+    <w:link w:val="Heading5"/>
+    <w:uiPriority w:val="9"/>
+    <w:rPr>
+      <w:rFonts w:asciiTheme="majorHAnsi" w:cstheme="majorBidi" w:eastAsiaTheme="majorEastAsia" w:hAnsiTheme="majorHAnsi"/>
+      <w:color w:val="1f3763" w:themeColor="accent1" w:themeShade="7f"/>
+    </w:rPr>
+  </w:style>
+  <w:style w:type="character" w:customStyle="1" w:styleId="Heading6Char">
+    <w:name w:val="Heading 6 Char"/>
+    <w:link w:val="Heading6"/>
+    <w:uiPriority w:val="9"/>
+    <w:rPr>
+      <w:rFonts w:asciiTheme="majorHAnsi" w:cstheme="majorBidi" w:eastAsiaTheme="majorEastAsia" w:hAnsiTheme="majorHAnsi"/>
+      <w:i/>
+      <w:iCs/>
+      <w:color w:val="1f3763" w:themeColor="accent1" w:themeShade="7f"/>
+    </w:rPr>
+  </w:style>
+  <w:style w:type="character" w:customStyle="1" w:styleId="Heading7Char">
+    <w:name w:val="Heading 7 Char"/>
+    <w:link w:val="Heading7"/>
+    <w:uiPriority w:val="9"/>
+    <w:rPr>
+      <w:rFonts w:asciiTheme="majorHAnsi" w:cstheme="majorBidi" w:eastAsiaTheme="majorEastAsia" w:hAnsiTheme="majorHAnsi"/>
+      <w:i/>
+      <w:iCs/>
+      <w:color w:val="404040" w:themeColor="text1" w:themeTint="bf"/>
+    </w:rPr>
+  </w:style>
+  <w:style w:type="character" w:customStyle="1" w:styleId="Heading8Char">
+    <w:name w:val="Heading 8 Char"/>
+    <w:link w:val="Heading8"/>
+    <w:uiPriority w:val="9"/>
+    <w:rPr>
+      <w:rFonts w:asciiTheme="majorHAnsi" w:cstheme="majorBidi" w:eastAsiaTheme="majorEastAsia" w:hAnsiTheme="majorHAnsi"/>
+      <w:color w:val="404040" w:themeColor="text1" w:themeTint="bf"/>
+      <w:sz w:val="20"/>
+      <w:szCs w:val="20"/>
+    </w:rPr>
+  </w:style>
+  <w:style w:type="character" w:customStyle="1" w:styleId="Heading9Char">
+    <w:name w:val="Heading 9 Char"/>
+    <w:link w:val="Heading9"/>
+    <w:uiPriority w:val="9"/>
+    <w:rPr>
+      <w:rFonts w:asciiTheme="majorHAnsi" w:cstheme="majorBidi" w:eastAsiaTheme="majorEastAsia" w:hAnsiTheme="majorHAnsi"/>
+      <w:i/>
+      <w:iCs/>
+      <w:color w:val="404040" w:themeColor="text1" w:themeTint="bf"/>
+      <w:sz w:val="20"/>
+      <w:szCs w:val="20"/>
+    </w:rPr>
+  </w:style>
+  <w:style w:type="paragraph" w:styleId="Title">
+    <w:name w:val="Title"/>
+    <w:basedOn w:val="Normal"/>
+    <w:next w:val="Normal"/>
+    <w:link w:val="TitleChar"/>
+    <w:uiPriority w:val="10"/>
+    <w:qFormat w:val="on"/>
+    <w:pPr>
+      <w:pBdr>
+        <w:bottom w:val="single" w:color="4472c4" w:themeColor="accent1" w:sz="8" w:space="4"/>
+      </w:pBdr>
+      <w:spacing w:after="300" w:line="240" w:lineRule="auto"/>
+      <w:contextualSpacing w:val="on"/>
+    </w:pPr>
+    <w:rPr>
+      <w:rFonts w:asciiTheme="majorHAnsi" w:cstheme="majorBidi" w:eastAsiaTheme="majorEastAsia" w:hAnsiTheme="majorHAnsi"/>
+      <w:color w:val="333f4f" w:themeColor="text2" w:themeShade="bf"/>
+      <w:spacing w:val="5"/>
+      <w:sz w:val="52"/>
+      <w:szCs w:val="52"/>
+    </w:rPr>
+  </w:style>
+  <w:style w:type="character" w:customStyle="1" w:styleId="TitleChar">
+    <w:name w:val="Title Char"/>
+    <w:link w:val="Title"/>
+    <w:uiPriority w:val="10"/>
+    <w:rPr>
+      <w:rFonts w:asciiTheme="majorHAnsi" w:cstheme="majorBidi" w:eastAsiaTheme="majorEastAsia" w:hAnsiTheme="majorHAnsi"/>
+      <w:color w:val="333f4f" w:themeColor="text2" w:themeShade="bf"/>
+      <w:spacing w:val="5"/>
+      <w:sz w:val="52"/>
+      <w:szCs w:val="52"/>
+    </w:rPr>
+  </w:style>
+  <w:style w:type="paragraph" w:styleId="Subtitle">
+    <w:name w:val="Subtitle"/>
+    <w:basedOn w:val="Normal"/>
+    <w:next w:val="Normal"/>
+    <w:link w:val="SubtitleChar"/>
+    <w:uiPriority w:val="11"/>
+    <w:qFormat w:val="on"/>
+    <w:pPr/>
+    <w:rPr>
+      <w:rFonts w:asciiTheme="majorHAnsi" w:cstheme="majorBidi" w:eastAsiaTheme="majorEastAsia" w:hAnsiTheme="majorHAnsi"/>
+      <w:i/>
+      <w:iCs/>
+      <w:color w:val="4472c4" w:themeColor="accent1"/>
+      <w:spacing w:val="15"/>
+      <w:sz w:val="24"/>
+      <w:szCs w:val="24"/>
+    </w:rPr>
+  </w:style>
+  <w:style w:type="character" w:customStyle="1" w:styleId="SubtitleChar">
+    <w:name w:val="Subtitle Char"/>
+    <w:link w:val="Subtitle"/>
+    <w:uiPriority w:val="11"/>
+    <w:rPr>
+      <w:rFonts w:asciiTheme="majorHAnsi" w:cstheme="majorBidi" w:eastAsiaTheme="majorEastAsia" w:hAnsiTheme="majorHAnsi"/>
+      <w:i/>
+      <w:iCs/>
+      <w:color w:val="4472c4" w:themeColor="accent1"/>
+      <w:spacing w:val="15"/>
+      <w:sz w:val="24"/>
+      <w:szCs w:val="24"/>
+    </w:rPr>
+  </w:style>
+  <w:style w:type="character" w:styleId="SubtleEmphasis">
+    <w:name w:val="Subtle Emphasis"/>
+    <w:uiPriority w:val="19"/>
+    <w:qFormat w:val="on"/>
+    <w:rPr>
+      <w:i/>
+      <w:iCs/>
+      <w:color w:val="808080" w:themeColor="text1" w:themeTint="7f"/>
+    </w:rPr>
+  </w:style>
+  <w:style w:type="character" w:styleId="Emphasis">
+    <w:name w:val="Emphasis"/>
+    <w:uiPriority w:val="20"/>
+    <w:qFormat w:val="on"/>
+    <w:rPr>
+      <w:i/>
+      <w:iCs/>
+    </w:rPr>
+  </w:style>
+  <w:style w:type="character" w:styleId="IntenseEmphasis">
+    <w:name w:val="Intense Emphasis"/>
+    <w:uiPriority w:val="21"/>
+    <w:qFormat w:val="on"/>
+    <w:rPr>
+      <w:b/>
+      <w:bCs/>
+      <w:i/>
+      <w:iCs/>
+      <w:color w:val="4472c4" w:themeColor="accent1"/>
+    </w:rPr>
+  </w:style>
+  <w:style w:type="paragraph" w:styleId="Quote">
+    <w:name w:val="Quote"/>
+    <w:basedOn w:val="Normal"/>
+    <w:next w:val="Normal"/>
+    <w:link w:val="QuoteChar"/>
+    <w:uiPriority w:val="29"/>
+    <w:qFormat w:val="on"/>
+    <w:rPr>
+      <w:i/>
+      <w:iCs/>
+      <w:color w:val="000000" w:themeColor="text1"/>
+    </w:rPr>
+  </w:style>
+  <w:style w:type="character" w:customStyle="1" w:styleId="QuoteChar">
+    <w:name w:val="Quote Char"/>
+    <w:link w:val="Quote"/>
+    <w:uiPriority w:val="29"/>
+    <w:rPr>
+      <w:i/>
+      <w:iCs/>
+      <w:color w:val="000000" w:themeColor="text1"/>
+    </w:rPr>
+  </w:style>
+  <w:style w:type="paragraph" w:styleId="IntenseQuote">
+    <w:name w:val="Intense Quote"/>
+    <w:basedOn w:val="Normal"/>
+    <w:next w:val="Normal"/>
+    <w:link w:val="IntenseQuoteChar"/>
+    <w:uiPriority w:val="30"/>
+    <w:qFormat w:val="on"/>
+    <w:pPr>
+      <w:pBdr>
+        <w:bottom w:val="single" w:color="4472c4" w:themeColor="accent1" w:sz="4" w:space="4"/>
+      </w:pBdr>
+      <w:spacing w:before="200" w:after="280"/>
+      <w:ind w:left="936" w:right="936"/>
+    </w:pPr>
+    <w:rPr>
+      <w:b/>
+      <w:bCs/>
+      <w:i/>
+      <w:iCs/>
+      <w:color w:val="4472c4" w:themeColor="accent1"/>
+    </w:rPr>
+  </w:style>
+  <w:style w:type="character" w:customStyle="1" w:styleId="IntenseQuoteChar">
+    <w:name w:val="Intense Quote Char"/>
+    <w:link w:val="IntenseQuote"/>
+    <w:uiPriority w:val="30"/>
+    <w:rPr>
+      <w:b/>
+      <w:bCs/>
+      <w:i/>
+      <w:iCs/>
+      <w:color w:val="4472c4" w:themeColor="accent1"/>
+    </w:rPr>
+  </w:style>
+  <w:style w:type="character" w:styleId="SubtleReference">
+    <w:name w:val="Subtle Reference"/>
+    <w:uiPriority w:val="31"/>
+    <w:qFormat w:val="on"/>
+    <w:rPr>
+      <w:smallCaps/>
+      <w:color w:val="ed7d31" w:themeColor="accent2"/>
+      <w:u w:val="single"/>
+    </w:rPr>
+  </w:style>
+  <w:style w:type="character" w:styleId="IntenseReference">
+    <w:name w:val="Intense Reference"/>
+    <w:uiPriority w:val="32"/>
+    <w:qFormat w:val="on"/>
+    <w:rPr>
+      <w:b/>
+      <w:bCs/>
+      <w:smallCaps/>
+      <w:color w:val="ed7d31" w:themeColor="accent2"/>
+      <w:spacing w:val="5"/>
+      <w:u w:val="single"/>
+    </w:rPr>
+  </w:style>
+  <w:style w:type="character" w:styleId="BookTitle">
+    <w:name w:val="Book Title"/>
+    <w:uiPriority w:val="33"/>
+    <w:qFormat w:val="on"/>
+    <w:rPr>
+      <w:b/>
+      <w:bCs/>
+      <w:smallCaps/>
+      <w:spacing w:val="5"/>
+    </w:rPr>
+  </w:style>
+  <w:style w:type="paragraph" w:styleId="Footnotetext">
+    <w:name w:val="Footnote text"/>
+    <w:basedOn w:val="Normal"/>
+    <w:link w:val="FootnoteTextChar"/>
+    <w:uiPriority w:val="99"/>
+    <w:semiHidden w:val="on"/>
+    <w:unhideWhenUsed w:val="on"/>
+    <w:pPr>
+      <w:spacing w:after="0" w:line="240" w:lineRule="auto"/>
+    </w:pPr>
+    <w:rPr>
+      <w:sz w:val="20"/>
+      <w:szCs w:val="20"/>
+    </w:rPr>
+  </w:style>
+  <w:style w:type="character" w:customStyle="1" w:styleId="FootnoteTextChar">
+    <w:name w:val="Footnote Text Char"/>
+    <w:link w:val="Footnotetext"/>
+    <w:uiPriority w:val="99"/>
+    <w:semiHidden w:val="on"/>
+    <w:rPr>
+      <w:sz w:val="20"/>
+      <w:szCs w:val="20"/>
+    </w:rPr>
+  </w:style>
+  <w:style w:type="character" w:styleId="Footnotereference">
+    <w:name w:val="Footnote reference"/>
+    <w:uiPriority w:val="99"/>
+    <w:semiHidden w:val="on"/>
+    <w:unhideWhenUsed w:val="on"/>
+    <w:rPr>
+      <w:vertAlign w:val="superscript"/>
+    </w:rPr>
+  </w:style>
+  <w:style w:type="paragraph" w:styleId="Endnotetext">
+    <w:name w:val="Endnote text"/>
+    <w:basedOn w:val="Normal"/>
+    <w:link w:val="EndnoteTextChar"/>
+    <w:uiPriority w:val="99"/>
+    <w:semiHidden w:val="on"/>
+    <w:unhideWhenUsed w:val="on"/>
+    <w:pPr>
+      <w:spacing w:after="0" w:line="240" w:lineRule="auto"/>
+    </w:pPr>
+    <w:rPr>
+      <w:sz w:val="20"/>
+      <w:szCs w:val="20"/>
+    </w:rPr>
+  </w:style>
+  <w:style w:type="character" w:customStyle="1" w:styleId="EndnoteTextChar">
+    <w:name w:val="Endnote Text Char"/>
+    <w:link w:val="Endnotetext"/>
+    <w:uiPriority w:val="99"/>
+    <w:semiHidden w:val="on"/>
+    <w:rPr>
+      <w:sz w:val="20"/>
+      <w:szCs w:val="20"/>
+    </w:rPr>
+  </w:style>
+  <w:style w:type="character" w:styleId="Endnotereference">
+    <w:name w:val="Endnote reference"/>
+    <w:uiPriority w:val="99"/>
+    <w:semiHidden w:val="on"/>
+    <w:unhideWhenUsed w:val="on"/>
+    <w:rPr>
+      <w:vertAlign w:val="superscript"/>
+    </w:rPr>
+  </w:style>
+  <w:style w:type="character" w:styleId="Hyperlink">
+    <w:name w:val="Hyperlink"/>
+    <w:uiPriority w:val="99"/>
+    <w:unhideWhenUsed w:val="on"/>
+    <w:rPr>
+      <w:color w:val="0563c1" w:themeColor="hyperlink"/>
+      <w:u w:val="single"/>
+    </w:rPr>
+  </w:style>
+  <w:style w:type="paragraph" w:styleId="PlainText">
+    <w:name w:val="Plain Text"/>
+    <w:basedOn w:val="Normal"/>
+    <w:link w:val="PlainTextChar"/>
+    <w:uiPriority w:val="99"/>
+    <w:semiHidden w:val="on"/>
+    <w:unhideWhenUsed w:val="on"/>
+    <w:pPr>
+      <w:spacing w:after="0" w:line="240" w:lineRule="auto"/>
+    </w:pPr>
+    <w:rPr>
+      <w:rFonts w:ascii="Courier New" w:cs="Courier New" w:hAnsi="Courier New"/>
+      <w:sz w:val="21"/>
+      <w:szCs w:val="21"/>
+    </w:rPr>
+  </w:style>
+  <w:style w:type="character" w:customStyle="1" w:styleId="PlainTextChar">
+    <w:name w:val="Plain Text Char"/>
+    <w:link w:val="PlainText"/>
+    <w:uiPriority w:val="99"/>
+    <w:rPr>
+      <w:rFonts w:ascii="Courier New" w:cs="Courier New" w:hAnsi="Courier New"/>
+      <w:sz w:val="21"/>
+      <w:szCs w:val="21"/>
+    </w:rPr>
+  </w:style>
+  <w:style w:type="paragraph" w:styleId="Header">
+    <w:name w:val="Header"/>
+    <w:basedOn w:val="Normal"/>
+    <w:link w:val="HeaderChar"/>
+    <w:uiPriority w:val="99"/>
+    <w:unhideWhenUsed w:val="on"/>
+    <w:pPr>
+      <w:spacing w:after="0" w:line="240" w:lineRule="auto"/>
+    </w:pPr>
+  </w:style>
+  <w:style w:type="character" w:customStyle="1" w:styleId="HeaderChar">
+    <w:name w:val="Header Char"/>
+    <w:link w:val="Header"/>
+    <w:uiPriority w:val="99"/>
+  </w:style>
+  <w:style w:type="paragraph" w:styleId="Footer">
+    <w:name w:val="Footer"/>
+    <w:basedOn w:val="Normal"/>
+    <w:link w:val="FooterChar"/>
+    <w:uiPriority w:val="99"/>
+    <w:unhideWhenUsed w:val="on"/>
+    <w:pPr>
+      <w:spacing w:after="0" w:line="240" w:lineRule="auto"/>
+    </w:pPr>
+  </w:style>
+  <w:style w:type="character" w:customStyle="1" w:styleId="FooterChar">
+    <w:name w:val="Footer Char"/>
+    <w:link w:val="Footer"/>
+    <w:uiPriority w:val="99"/>
+  </w:style>
+  <w:style w:type="paragraph" w:styleId="Caption">
+    <w:name w:val="Caption"/>
+    <w:basedOn w:val="Normal"/>
+    <w:next w:val="Normal"/>
+    <w:uiPriority w:val="35"/>
+    <w:unhideWhenUsed w:val="on"/>
+    <w:qFormat w:val="on"/>
+    <w:pPr>
+      <w:spacing w:after="200" w:line="240" w:lineRule="auto"/>
+    </w:pPr>
+    <w:rPr>
+      <w:i/>
+      <w:iCs/>
+      <w:color w:val="44546a" w:themeColor="text2"/>
+      <w:sz w:val="18"/>
+      <w:szCs w:val="18"/>
+    </w:rPr>
+  </w:style>
   <w:style w:type="paragraph" w:default="1" w:styleId="Normal">
     <w:name w:val="Normal"/>
-    <w:qFormat/>
-  </w:style>
-  <w:style w:type="paragraph" w:styleId="Titre1">
-    <w:name w:val="heading 1"/>
+    <w:uiPriority w:val="99"/>
+    <w:qFormat w:val="on"/>
+  </w:style>
+  <w:style w:type="paragraph" w:styleId="Heading1">
+    <w:name w:val="Heading 1"/>
     <w:basedOn w:val="Normal"/>
     <w:next w:val="Normal"/>
     <w:link w:val="Titre1Car"/>
     <w:uiPriority w:val="9"/>
-    <w:qFormat/>
-    <w:rsid w:val="00B16AB9"/>
+    <w:qFormat w:val="on"/>
     <w:pPr>
-      <w:keepNext/>
-      <w:keepLines/>
+      <w:keepNext w:val="on"/>
+      <w:keepLines w:val="on"/>
       <w:spacing w:before="240" w:after="0"/>
-      <w:outlineLvl w:val="0"/>
     </w:pPr>
     <w:rPr>
-      <w:rFonts w:asciiTheme="majorHAnsi" w:eastAsiaTheme="majorEastAsia" w:hAnsiTheme="majorHAnsi" w:cstheme="majorBidi"/>
-      <w:color w:val="2F5496" w:themeColor="accent1" w:themeShade="BF"/>
+      <w:rFonts w:asciiTheme="majorHAnsi" w:cstheme="majorBidi" w:eastAsiaTheme="majorEastAsia" w:hAnsiTheme="majorHAnsi"/>
+      <w:color w:val="2f5395" w:themeColor="accent1" w:themeShade="bf"/>
       <w:sz w:val="32"/>
       <w:szCs w:val="32"/>
     </w:rPr>
   </w:style>
-  <w:style w:type="paragraph" w:styleId="Titre2">
-    <w:name w:val="heading 2"/>
+  <w:style w:type="paragraph" w:styleId="Heading2">
+    <w:name w:val="Heading 2"/>
     <w:basedOn w:val="Normal"/>
     <w:next w:val="Normal"/>
     <w:link w:val="Titre2Car"/>
     <w:uiPriority w:val="9"/>
-    <w:unhideWhenUsed/>
-    <w:qFormat/>
-    <w:rsid w:val="00A445FF"/>
+    <w:unhideWhenUsed w:val="on"/>
+    <w:qFormat w:val="on"/>
     <w:pPr>
-      <w:keepNext/>
-      <w:keepLines/>
+      <w:keepNext w:val="on"/>
+      <w:keepLines w:val="on"/>
       <w:numPr>
+        <w:ilvl w:val="0"/>
         <w:numId w:val="3"/>
       </w:numPr>
       <w:spacing w:before="40" w:after="0"/>
-      <w:outlineLvl w:val="1"/>
     </w:pPr>
     <w:rPr>
-      <w:rFonts w:asciiTheme="majorHAnsi" w:eastAsiaTheme="majorEastAsia" w:hAnsiTheme="majorHAnsi" w:cstheme="majorBidi"/>
-      <w:color w:val="2F5496" w:themeColor="accent1" w:themeShade="BF"/>
+      <w:rFonts w:asciiTheme="majorHAnsi" w:cstheme="majorBidi" w:eastAsiaTheme="majorEastAsia" w:hAnsiTheme="majorHAnsi"/>
+      <w:color w:val="2f5395" w:themeColor="accent1" w:themeShade="bf"/>
       <w:sz w:val="26"/>
       <w:szCs w:val="26"/>
     </w:rPr>
   </w:style>
-  <w:style w:type="paragraph" w:styleId="Titre3">
-    <w:name w:val="heading 3"/>
+  <w:style w:type="paragraph" w:styleId="Heading3">
+    <w:name w:val="Heading 3"/>
     <w:basedOn w:val="Normal"/>
     <w:next w:val="Normal"/>
     <w:link w:val="Titre3Car"/>
     <w:uiPriority w:val="9"/>
-    <w:unhideWhenUsed/>
-    <w:qFormat/>
-    <w:rsid w:val="00665626"/>
+    <w:unhideWhenUsed w:val="on"/>
+    <w:qFormat w:val="on"/>
     <w:pPr>
-      <w:keepNext/>
-      <w:keepLines/>
+      <w:keepNext w:val="on"/>
+      <w:keepLines w:val="on"/>
       <w:spacing w:before="40" w:after="0"/>
-      <w:outlineLvl w:val="2"/>
     </w:pPr>
     <w:rPr>
-      <w:rFonts w:asciiTheme="majorHAnsi" w:eastAsiaTheme="majorEastAsia" w:hAnsiTheme="majorHAnsi" w:cstheme="majorBidi"/>
-      <w:color w:val="1F3763" w:themeColor="accent1" w:themeShade="7F"/>
+      <w:rFonts w:asciiTheme="majorHAnsi" w:cstheme="majorBidi" w:eastAsiaTheme="majorEastAsia" w:hAnsiTheme="majorHAnsi"/>
+      <w:color w:val="1f3763" w:themeColor="accent1" w:themeShade="7f"/>
       <w:sz w:val="24"/>
       <w:szCs w:val="24"/>
     </w:rPr>
   </w:style>
-  <w:style w:type="character" w:default="1" w:styleId="Policepardfaut">
+  <w:style w:type="character" w:default="1" w:styleId="DefaultParagraphFont">
     <w:name w:val="Default Paragraph Font"/>
     <w:uiPriority w:val="1"/>
-    <w:semiHidden/>
-    <w:unhideWhenUsed/>
-  </w:style>
-  <w:style w:type="table" w:default="1" w:styleId="TableauNormal">
+    <w:semiHidden w:val="on"/>
+    <w:unhideWhenUsed w:val="on"/>
+  </w:style>
+  <w:style w:type="table" w:default="1" w:styleId="NormalTable">
     <w:name w:val="Normal Table"/>
     <w:uiPriority w:val="99"/>
-    <w:semiHidden/>
-    <w:unhideWhenUsed/>
+    <w:semiHidden w:val="on"/>
+    <w:unhideWhenUsed w:val="on"/>
     <w:tblPr>
       <w:tblInd w:w="0" w:type="dxa"/>
       <w:tblCellMar>
@@ -2037,68 +2668,63 @@
       </w:tblCellMar>
     </w:tblPr>
   </w:style>
-  <w:style w:type="numbering" w:default="1" w:styleId="Aucuneliste">
+  <w:style w:type="numbering" w:default="1" w:styleId="NoList">
     <w:name w:val="No List"/>
     <w:uiPriority w:val="99"/>
-    <w:semiHidden/>
-    <w:unhideWhenUsed/>
+    <w:semiHidden w:val="on"/>
+    <w:unhideWhenUsed w:val="on"/>
   </w:style>
   <w:style w:type="character" w:customStyle="1" w:styleId="Titre1Car">
     <w:name w:val="Titre 1 Car"/>
-    <w:basedOn w:val="Policepardfaut"/>
-    <w:link w:val="Titre1"/>
+    <w:basedOn w:val="DefaultParagraphFont"/>
+    <w:link w:val="Heading1"/>
     <w:uiPriority w:val="9"/>
-    <w:rsid w:val="00B16AB9"/>
-    <w:rPr>
-      <w:rFonts w:asciiTheme="majorHAnsi" w:eastAsiaTheme="majorEastAsia" w:hAnsiTheme="majorHAnsi" w:cstheme="majorBidi"/>
-      <w:color w:val="2F5496" w:themeColor="accent1" w:themeShade="BF"/>
+    <w:rPr>
+      <w:rFonts w:asciiTheme="majorHAnsi" w:cstheme="majorBidi" w:eastAsiaTheme="majorEastAsia" w:hAnsiTheme="majorHAnsi"/>
+      <w:color w:val="2f5395" w:themeColor="accent1" w:themeShade="bf"/>
       <w:sz w:val="32"/>
       <w:szCs w:val="32"/>
     </w:rPr>
   </w:style>
   <w:style w:type="character" w:customStyle="1" w:styleId="Titre2Car">
     <w:name w:val="Titre 2 Car"/>
-    <w:basedOn w:val="Policepardfaut"/>
-    <w:link w:val="Titre2"/>
+    <w:basedOn w:val="DefaultParagraphFont"/>
+    <w:link w:val="Heading2"/>
     <w:uiPriority w:val="9"/>
-    <w:rsid w:val="00A445FF"/>
-    <w:rPr>
-      <w:rFonts w:asciiTheme="majorHAnsi" w:eastAsiaTheme="majorEastAsia" w:hAnsiTheme="majorHAnsi" w:cstheme="majorBidi"/>
-      <w:color w:val="2F5496" w:themeColor="accent1" w:themeShade="BF"/>
+    <w:rPr>
+      <w:rFonts w:asciiTheme="majorHAnsi" w:cstheme="majorBidi" w:eastAsiaTheme="majorEastAsia" w:hAnsiTheme="majorHAnsi"/>
+      <w:color w:val="2f5395" w:themeColor="accent1" w:themeShade="bf"/>
       <w:sz w:val="26"/>
       <w:szCs w:val="26"/>
     </w:rPr>
   </w:style>
-  <w:style w:type="paragraph" w:styleId="Paragraphedeliste">
+  <w:style w:type="paragraph" w:styleId="ListParagraph">
     <w:name w:val="List Paragraph"/>
     <w:basedOn w:val="Normal"/>
     <w:uiPriority w:val="34"/>
-    <w:qFormat/>
-    <w:rsid w:val="005356AE"/>
+    <w:qFormat w:val="on"/>
     <w:pPr>
       <w:ind w:left="720"/>
-      <w:contextualSpacing/>
+      <w:contextualSpacing w:val="on"/>
     </w:pPr>
   </w:style>
   <w:style w:type="character" w:customStyle="1" w:styleId="Titre3Car">
     <w:name w:val="Titre 3 Car"/>
-    <w:basedOn w:val="Policepardfaut"/>
-    <w:link w:val="Titre3"/>
+    <w:basedOn w:val="DefaultParagraphFont"/>
+    <w:link w:val="Heading3"/>
     <w:uiPriority w:val="9"/>
-    <w:rsid w:val="00665626"/>
-    <w:rPr>
-      <w:rFonts w:asciiTheme="majorHAnsi" w:eastAsiaTheme="majorEastAsia" w:hAnsiTheme="majorHAnsi" w:cstheme="majorBidi"/>
-      <w:color w:val="1F3763" w:themeColor="accent1" w:themeShade="7F"/>
+    <w:rPr>
+      <w:rFonts w:asciiTheme="majorHAnsi" w:cstheme="majorBidi" w:eastAsiaTheme="majorEastAsia" w:hAnsiTheme="majorHAnsi"/>
+      <w:color w:val="1f3763" w:themeColor="accent1" w:themeShade="7f"/>
       <w:sz w:val="24"/>
       <w:szCs w:val="24"/>
     </w:rPr>
   </w:style>
-  <w:style w:type="character" w:styleId="lev">
+  <w:style w:type="character" w:styleId="Strong">
     <w:name w:val="Strong"/>
-    <w:basedOn w:val="Policepardfaut"/>
+    <w:basedOn w:val="DefaultParagraphFont"/>
     <w:uiPriority w:val="22"/>
-    <w:qFormat/>
-    <w:rsid w:val="005778B5"/>
+    <w:qFormat w:val="on"/>
     <w:rPr>
       <w:b/>
       <w:bCs/>
@@ -2153,105 +2779,101 @@
         <a:latin typeface="Calibri Light" panose="020F0302020204030204"/>
         <a:ea typeface=""/>
         <a:cs typeface=""/>
-        <a:font script="Jpan" typeface="游ゴシック Light"/>
+        <a:font script="Arab" typeface="Times New Roman"/>
+        <a:font script="Armn" typeface="Arial"/>
+        <a:font script="Beng" typeface="Vrinda"/>
+        <a:font script="Bopo" typeface="Microsoft JhengHei"/>
+        <a:font script="Cher" typeface="Plantagenet Cherokee"/>
+        <a:font script="Deva" typeface="Mangal"/>
+        <a:font script="Ethi" typeface="Nyala"/>
+        <a:font script="Geor" typeface="Sylfaen"/>
+        <a:font script="Gujr" typeface="Shruti"/>
+        <a:font script="Guru" typeface="Raavi"/>
         <a:font script="Hang" typeface="맑은 고딕"/>
+        <a:font script="Hebr" typeface="Times New Roman"/>
+        <a:font script="Knda" typeface="Tunga"/>
+        <a:font script="Khmr" typeface="MoolBoran"/>
+        <a:font script="Laoo" typeface="DokChampa"/>
+        <a:font script="Mlym" typeface="Kartika"/>
+        <a:font script="Mong" typeface="Mongolian Baiti"/>
+        <a:font script="Mymr" typeface="Myanmar Text"/>
+        <a:font script="Orya" typeface="Kalinga"/>
+        <a:font script="Sinh" typeface="Iskoola Pota"/>
+        <a:font script="Syrc" typeface="Estrangelo Edessa"/>
+        <a:font script="Taml" typeface="Latha"/>
+        <a:font script="Telu" typeface="Gautami"/>
+        <a:font script="Thaa" typeface="MV Boli"/>
+        <a:font script="Thai" typeface="Angsana New"/>
+        <a:font script="Tibt" typeface="Microsoft Himalaya"/>
+        <a:font script="Cans" typeface="Euphemia"/>
+        <a:font script="Yiii" typeface="Microsoft Yi Baiti"/>
+        <a:font script="Osma" typeface="Ebrima"/>
+        <a:font script="Tale" typeface="Microsoft Tai Le"/>
+        <a:font script="Bugi" typeface="Leelawadee UI"/>
+        <a:font script="Talu" typeface="Microsoft New Tai Lue"/>
+        <a:font script="Tfng" typeface="Ebrima"/>
         <a:font script="Hans" typeface="等线 Light"/>
         <a:font script="Hant" typeface="新細明體"/>
-        <a:font script="Arab" typeface="Times New Roman"/>
-        <a:font script="Hebr" typeface="Times New Roman"/>
-        <a:font script="Thai" typeface="Angsana New"/>
-        <a:font script="Ethi" typeface="Nyala"/>
-        <a:font script="Beng" typeface="Vrinda"/>
-        <a:font script="Gujr" typeface="Shruti"/>
-        <a:font script="Khmr" typeface="MoolBoran"/>
-        <a:font script="Knda" typeface="Tunga"/>
-        <a:font script="Guru" typeface="Raavi"/>
-        <a:font script="Cans" typeface="Euphemia"/>
-        <a:font script="Cher" typeface="Plantagenet Cherokee"/>
-        <a:font script="Yiii" typeface="Microsoft Yi Baiti"/>
-        <a:font script="Tibt" typeface="Microsoft Himalaya"/>
-        <a:font script="Thaa" typeface="MV Boli"/>
-        <a:font script="Deva" typeface="Mangal"/>
-        <a:font script="Telu" typeface="Gautami"/>
-        <a:font script="Taml" typeface="Latha"/>
-        <a:font script="Syrc" typeface="Estrangelo Edessa"/>
-        <a:font script="Orya" typeface="Kalinga"/>
-        <a:font script="Mlym" typeface="Kartika"/>
-        <a:font script="Laoo" typeface="DokChampa"/>
-        <a:font script="Sinh" typeface="Iskoola Pota"/>
-        <a:font script="Mong" typeface="Mongolian Baiti"/>
-        <a:font script="Viet" typeface="Times New Roman"/>
-        <a:font script="Uigh" typeface="Microsoft Uighur"/>
-        <a:font script="Geor" typeface="Sylfaen"/>
-        <a:font script="Armn" typeface="Arial"/>
-        <a:font script="Bugi" typeface="Leelawadee UI"/>
-        <a:font script="Bopo" typeface="Microsoft JhengHei"/>
         <a:font script="Java" typeface="Javanese Text"/>
+        <a:font script="Nkoo" typeface="Ebrima"/>
+        <a:font script="Phag" typeface="Phagspa"/>
+        <a:font script="Syre" typeface="Estrangelo Edessa"/>
+        <a:font script="Syrj" typeface="Estrangelo Edessa"/>
+        <a:font script="Syrn" typeface="Estrangelo Edessa"/>
+        <a:font script="Jpan" typeface="游ゴシック Light"/>
+        <a:font script="Olck" typeface="Nirmala UI"/>
         <a:font script="Lisu" typeface="Segoe UI"/>
-        <a:font script="Mymr" typeface="Myanmar Text"/>
-        <a:font script="Nkoo" typeface="Ebrima"/>
-        <a:font script="Olck" typeface="Nirmala UI"/>
-        <a:font script="Osma" typeface="Ebrima"/>
-        <a:font script="Phag" typeface="Phagspa"/>
-        <a:font script="Syrn" typeface="Estrangelo Edessa"/>
-        <a:font script="Syrj" typeface="Estrangelo Edessa"/>
-        <a:font script="Syre" typeface="Estrangelo Edessa"/>
         <a:font script="Sora" typeface="Nirmala UI"/>
-        <a:font script="Tale" typeface="Microsoft Tai Le"/>
-        <a:font script="Talu" typeface="Microsoft New Tai Lue"/>
-        <a:font script="Tfng" typeface="Ebrima"/>
       </a:majorFont>
       <a:minorFont>
         <a:latin typeface="Calibri" panose="020F0502020204030204"/>
         <a:ea typeface=""/>
         <a:cs typeface=""/>
-        <a:font script="Jpan" typeface="游明朝"/>
+        <a:font script="Arab" typeface="Arial"/>
+        <a:font script="Armn" typeface="Arial"/>
+        <a:font script="Beng" typeface="Vrinda"/>
+        <a:font script="Bopo" typeface="Microsoft JhengHei"/>
+        <a:font script="Cher" typeface="Plantagenet Cherokee"/>
+        <a:font script="Deva" typeface="Mangal"/>
+        <a:font script="Ethi" typeface="Nyala"/>
+        <a:font script="Geor" typeface="Sylfaen"/>
+        <a:font script="Gujr" typeface="Shruti"/>
+        <a:font script="Guru" typeface="Raavi"/>
         <a:font script="Hang" typeface="맑은 고딕"/>
+        <a:font script="Hebr" typeface="Arial"/>
+        <a:font script="Knda" typeface="Tunga"/>
+        <a:font script="Khmr" typeface="DaunPenh"/>
+        <a:font script="Laoo" typeface="DokChampa"/>
+        <a:font script="Mlym" typeface="Kartika"/>
+        <a:font script="Mong" typeface="Mongolian Baiti"/>
+        <a:font script="Mymr" typeface="Myanmar Text"/>
+        <a:font script="Orya" typeface="Kalinga"/>
+        <a:font script="Sinh" typeface="Iskoola Pota"/>
+        <a:font script="Syrc" typeface="Estrangelo Edessa"/>
+        <a:font script="Taml" typeface="Latha"/>
+        <a:font script="Telu" typeface="Gautami"/>
+        <a:font script="Thaa" typeface="MV Boli"/>
+        <a:font script="Thai" typeface="Cordia New"/>
+        <a:font script="Tibt" typeface="Microsoft Himalaya"/>
+        <a:font script="Cans" typeface="Euphemia"/>
+        <a:font script="Yiii" typeface="Microsoft Yi Baiti"/>
+        <a:font script="Osma" typeface="Ebrima"/>
+        <a:font script="Tale" typeface="Microsoft Tai Le"/>
+        <a:font script="Bugi" typeface="Leelawadee UI"/>
+        <a:font script="Talu" typeface="Microsoft New Tai Lue"/>
+        <a:font script="Tfng" typeface="Ebrima"/>
         <a:font script="Hans" typeface="等线"/>
         <a:font script="Hant" typeface="新細明體"/>
-        <a:font script="Arab" typeface="Arial"/>
-        <a:font script="Hebr" typeface="Arial"/>
-        <a:font script="Thai" typeface="Cordia New"/>
-        <a:font script="Ethi" typeface="Nyala"/>
-        <a:font script="Beng" typeface="Vrinda"/>
-        <a:font script="Gujr" typeface="Shruti"/>
-        <a:font script="Khmr" typeface="DaunPenh"/>
-        <a:font script="Knda" typeface="Tunga"/>
-        <a:font script="Guru" typeface="Raavi"/>
-        <a:font script="Cans" typeface="Euphemia"/>
-        <a:font script="Cher" typeface="Plantagenet Cherokee"/>
-        <a:font script="Yiii" typeface="Microsoft Yi Baiti"/>
-        <a:font script="Tibt" typeface="Microsoft Himalaya"/>
-        <a:font script="Thaa" typeface="MV Boli"/>
-        <a:font script="Deva" typeface="Mangal"/>
-        <a:font script="Telu" typeface="Gautami"/>
-        <a:font script="Taml" typeface="Latha"/>
-        <a:font script="Syrc" typeface="Estrangelo Edessa"/>
-        <a:font script="Orya" typeface="Kalinga"/>
-        <a:font script="Mlym" typeface="Kartika"/>
-        <a:font script="Laoo" typeface="DokChampa"/>
-        <a:font script="Sinh" typeface="Iskoola Pota"/>
-        <a:font script="Mong" typeface="Mongolian Baiti"/>
-        <a:font script="Viet" typeface="Arial"/>
-        <a:font script="Uigh" typeface="Microsoft Uighur"/>
-        <a:font script="Geor" typeface="Sylfaen"/>
-        <a:font script="Armn" typeface="Arial"/>
-        <a:font script="Bugi" typeface="Leelawadee UI"/>
-        <a:font script="Bopo" typeface="Microsoft JhengHei"/>
         <a:font script="Java" typeface="Javanese Text"/>
+        <a:font script="Nkoo" typeface="Ebrima"/>
+        <a:font script="Phag" typeface="Phagspa"/>
+        <a:font script="Syre" typeface="Estrangelo Edessa"/>
+        <a:font script="Syrj" typeface="Estrangelo Edessa"/>
+        <a:font script="Syrn" typeface="Estrangelo Edessa"/>
+        <a:font script="Jpan" typeface="游明朝"/>
+        <a:font script="Olck" typeface="Nirmala UI"/>
         <a:font script="Lisu" typeface="Segoe UI"/>
-        <a:font script="Mymr" typeface="Myanmar Text"/>
-        <a:font script="Nkoo" typeface="Ebrima"/>
-        <a:font script="Olck" typeface="Nirmala UI"/>
-        <a:font script="Osma" typeface="Ebrima"/>
-        <a:font script="Phag" typeface="Phagspa"/>
-        <a:font script="Syrn" typeface="Estrangelo Edessa"/>
-        <a:font script="Syrj" typeface="Estrangelo Edessa"/>
-        <a:font script="Syre" typeface="Estrangelo Edessa"/>
         <a:font script="Sora" typeface="Nirmala UI"/>
-        <a:font script="Tale" typeface="Microsoft Tai Le"/>
-        <a:font script="Talu" typeface="Microsoft New Tai Lue"/>
-        <a:font script="Tfng" typeface="Ebrima"/>
       </a:minorFont>
     </a:fontScheme>
     <a:fmtScheme name="Office">
@@ -2394,10 +3016,5 @@
   </a:themeElements>
   <a:objectDefaults/>
   <a:extraClrSchemeLst/>
-  <a:extLst>
-    <a:ext uri="{05A4C25C-085E-4340-85A3-A5531E510DB2}">
-      <thm15:themeFamily xmlns:thm15="http://schemas.microsoft.com/office/thememl/2012/main" name="Office Theme" id="{62F939B6-93AF-4DB8-9C6B-D6C7DFDC589F}" vid="{4A3C46E8-61CC-4603-A589-7422A47A8E4A}"/>
-    </a:ext>
-  </a:extLst>
 </a:theme>
 </file>